--- a/Documentacion/Tareas/Correcciones.docx
+++ b/Documentacion/Tareas/Correcciones.docx
@@ -124,44 +124,88 @@
     </w:p>
     <w:p>
       <w:pPr>
+        <w:rPr>
+          <w:rFonts w:ascii="Times New Roman" w:hAnsi="Times New Roman" w:cs="Times New Roman"/>
+          <w:sz w:val="22"/>
+          <w:szCs w:val="22"/>
+          <w:lang w:val="es-MX"/>
+        </w:rPr>
+      </w:pPr>
+      <w:r>
+        <w:rPr>
+          <w:rFonts w:ascii="Times New Roman" w:hAnsi="Times New Roman" w:cs="Times New Roman"/>
+          <w:sz w:val="22"/>
+          <w:szCs w:val="22"/>
+          <w:lang w:val="es-MX"/>
+        </w:rPr>
+        <w:t>Alertas</w:t>
+      </w:r>
+    </w:p>
+    <w:p>
+      <w:pPr>
         <w:pStyle w:val="Prrafodelista"/>
         <w:numPr>
           <w:ilvl w:val="0"/>
-          <w:numId w:val="3"/>
+          <w:numId w:val="4"/>
         </w:numPr>
         <w:rPr>
           <w:rFonts w:ascii="Times New Roman" w:hAnsi="Times New Roman" w:cs="Times New Roman"/>
-          <w:lang w:val="es-MX"/>
-        </w:rPr>
-      </w:pPr>
+          <w:sz w:val="22"/>
+          <w:szCs w:val="22"/>
+          <w:lang w:val="es-MX"/>
+        </w:rPr>
+      </w:pPr>
+      <w:r>
+        <w:rPr>
+          <w:rFonts w:ascii="Times New Roman" w:hAnsi="Times New Roman" w:cs="Times New Roman"/>
+          <w:sz w:val="22"/>
+          <w:szCs w:val="22"/>
+          <w:lang w:val="es-MX"/>
+        </w:rPr>
+        <w:t>Permite registrar contraseñas sin ninguna máscara (números, letras, carácter especial).</w:t>
+      </w:r>
     </w:p>
     <w:p>
       <w:pPr>
         <w:rPr>
           <w:rFonts w:ascii="Times New Roman" w:hAnsi="Times New Roman" w:cs="Times New Roman"/>
-          <w:b/>
-          <w:bCs/>
-          <w:lang w:val="es-MX"/>
-        </w:rPr>
-      </w:pPr>
+          <w:sz w:val="22"/>
+          <w:szCs w:val="22"/>
+          <w:lang w:val="es-MX"/>
+        </w:rPr>
+      </w:pPr>
+      <w:r>
+        <w:rPr>
+          <w:rFonts w:ascii="Times New Roman" w:hAnsi="Times New Roman" w:cs="Times New Roman"/>
+          <w:sz w:val="22"/>
+          <w:szCs w:val="22"/>
+          <w:lang w:val="es-MX"/>
+        </w:rPr>
+        <w:t>Bugs</w:t>
+      </w:r>
     </w:p>
     <w:p>
       <w:pPr>
-        <w:rPr>
-          <w:rFonts w:ascii="Times New Roman" w:hAnsi="Times New Roman" w:cs="Times New Roman"/>
-          <w:b/>
-          <w:bCs/>
-          <w:lang w:val="es-MX"/>
-        </w:rPr>
-      </w:pPr>
-      <w:r>
-        <w:rPr>
-          <w:rFonts w:ascii="Times New Roman" w:hAnsi="Times New Roman" w:cs="Times New Roman"/>
-          <w:b/>
-          <w:bCs/>
-          <w:lang w:val="es-MX"/>
-        </w:rPr>
-        <w:t>Vista de actualizar dirección</w:t>
+        <w:pStyle w:val="Prrafodelista"/>
+        <w:numPr>
+          <w:ilvl w:val="0"/>
+          <w:numId w:val="4"/>
+        </w:numPr>
+        <w:rPr>
+          <w:rFonts w:ascii="Times New Roman" w:hAnsi="Times New Roman" w:cs="Times New Roman"/>
+          <w:sz w:val="22"/>
+          <w:szCs w:val="22"/>
+          <w:lang w:val="es-MX"/>
+        </w:rPr>
+      </w:pPr>
+      <w:r>
+        <w:rPr>
+          <w:rFonts w:ascii="Times New Roman" w:hAnsi="Times New Roman" w:cs="Times New Roman"/>
+          <w:sz w:val="22"/>
+          <w:szCs w:val="22"/>
+          <w:lang w:val="es-MX"/>
+        </w:rPr>
+        <w:t>Al ingresar datos en los campos de texto y presionar X para salir del modal, al ingresar de nuevo al modal, los datos anteriores se muestran en los campos de textos.</w:t>
       </w:r>
     </w:p>
     <w:p>
@@ -190,174 +234,136 @@
           <w:bCs/>
           <w:lang w:val="es-MX"/>
         </w:rPr>
-        <w:tab/>
-      </w:r>
-      <w:r>
-        <w:rPr>
-          <w:rFonts w:ascii="Times New Roman" w:hAnsi="Times New Roman" w:cs="Times New Roman"/>
-          <w:b/>
-          <w:bCs/>
-          <w:lang w:val="es-MX"/>
-        </w:rPr>
-        <w:tab/>
-      </w:r>
-      <w:r>
-        <w:rPr>
-          <w:rFonts w:ascii="Times New Roman" w:hAnsi="Times New Roman" w:cs="Times New Roman"/>
-          <w:b/>
-          <w:bCs/>
-          <w:lang w:val="es-MX"/>
-        </w:rPr>
-        <w:tab/>
-      </w:r>
-      <w:r>
-        <w:rPr>
-          <w:rFonts w:ascii="Times New Roman" w:hAnsi="Times New Roman" w:cs="Times New Roman"/>
-          <w:b/>
-          <w:bCs/>
-          <w:lang w:val="es-MX"/>
-        </w:rPr>
-        <w:tab/>
-      </w:r>
-      <w:r>
-        <w:rPr>
-          <w:rFonts w:ascii="Times New Roman" w:hAnsi="Times New Roman" w:cs="Times New Roman"/>
-          <w:b/>
-          <w:bCs/>
-          <w:lang w:val="es-MX"/>
-        </w:rPr>
-        <w:tab/>
-      </w:r>
-      <w:r>
-        <w:rPr>
-          <w:rFonts w:ascii="Times New Roman" w:hAnsi="Times New Roman" w:cs="Times New Roman"/>
-          <w:b/>
-          <w:bCs/>
-          <w:lang w:val="es-MX"/>
-        </w:rPr>
-        <w:tab/>
-      </w:r>
-      <w:r>
-        <w:rPr>
-          <w:rFonts w:ascii="Times New Roman" w:hAnsi="Times New Roman" w:cs="Times New Roman"/>
-          <w:b/>
-          <w:bCs/>
-          <w:lang w:val="es-MX"/>
-        </w:rPr>
-        <w:tab/>
-      </w:r>
-      <w:r>
-        <w:rPr>
-          <w:rFonts w:ascii="Times New Roman" w:hAnsi="Times New Roman" w:cs="Times New Roman"/>
-          <w:b/>
-          <w:bCs/>
-          <w:lang w:val="es-MX"/>
-        </w:rPr>
-        <w:tab/>
-      </w:r>
-      <w:r>
-        <w:rPr>
-          <w:rFonts w:ascii="Times New Roman" w:hAnsi="Times New Roman" w:cs="Times New Roman"/>
-          <w:b/>
-          <w:bCs/>
-          <w:lang w:val="es-MX"/>
-        </w:rPr>
-        <w:tab/>
-      </w:r>
-      <w:r>
-        <w:rPr>
-          <w:rFonts w:ascii="Times New Roman" w:hAnsi="Times New Roman" w:cs="Times New Roman"/>
-          <w:b/>
-          <w:bCs/>
-          <w:lang w:val="es-MX"/>
-        </w:rPr>
-        <w:tab/>
-        <w:t>10</w:t>
-      </w:r>
-      <w:r>
-        <w:rPr>
-          <w:rFonts w:ascii="Times New Roman" w:hAnsi="Times New Roman" w:cs="Times New Roman"/>
-          <w:b/>
-          <w:bCs/>
-          <w:lang w:val="es-MX"/>
-        </w:rPr>
-        <w:t>/04/2025</w:t>
+        <w:t>Vista de actualizar dirección</w:t>
       </w:r>
     </w:p>
     <w:p>
       <w:pPr>
         <w:rPr>
           <w:rFonts w:ascii="Times New Roman" w:hAnsi="Times New Roman" w:cs="Times New Roman"/>
-          <w:b/>
-          <w:bCs/>
-          <w:lang w:val="es-MX"/>
-        </w:rPr>
-      </w:pPr>
-      <w:r>
-        <w:rPr>
-          <w:rFonts w:ascii="Times New Roman" w:hAnsi="Times New Roman" w:cs="Times New Roman"/>
-          <w:b/>
-          <w:bCs/>
-          <w:lang w:val="es-MX"/>
-        </w:rPr>
-        <w:t xml:space="preserve">Vista </w:t>
-      </w:r>
-      <w:r>
-        <w:rPr>
-          <w:rFonts w:ascii="Times New Roman" w:hAnsi="Times New Roman" w:cs="Times New Roman"/>
-          <w:b/>
-          <w:bCs/>
-          <w:lang w:val="es-MX"/>
-        </w:rPr>
-        <w:t>de realizar pedido (Cliente)</w:t>
+          <w:sz w:val="22"/>
+          <w:szCs w:val="22"/>
+          <w:lang w:val="es-MX"/>
+        </w:rPr>
+      </w:pPr>
+      <w:r>
+        <w:rPr>
+          <w:rFonts w:ascii="Times New Roman" w:hAnsi="Times New Roman" w:cs="Times New Roman"/>
+          <w:sz w:val="22"/>
+          <w:szCs w:val="22"/>
+          <w:lang w:val="es-MX"/>
+        </w:rPr>
+        <w:t>Alertas</w:t>
       </w:r>
     </w:p>
     <w:p>
       <w:pPr>
-        <w:rPr>
-          <w:rFonts w:ascii="Times New Roman" w:hAnsi="Times New Roman" w:cs="Times New Roman"/>
-          <w:b/>
-          <w:bCs/>
-          <w:lang w:val="es-MX"/>
-        </w:rPr>
-      </w:pPr>
+        <w:pStyle w:val="Prrafodelista"/>
+        <w:numPr>
+          <w:ilvl w:val="0"/>
+          <w:numId w:val="4"/>
+        </w:numPr>
+        <w:rPr>
+          <w:rFonts w:ascii="Times New Roman" w:hAnsi="Times New Roman" w:cs="Times New Roman"/>
+          <w:sz w:val="22"/>
+          <w:szCs w:val="22"/>
+        </w:rPr>
+      </w:pPr>
+      <w:r>
+        <w:rPr>
+          <w:rFonts w:ascii="Times New Roman" w:hAnsi="Times New Roman" w:cs="Times New Roman"/>
+          <w:sz w:val="22"/>
+          <w:szCs w:val="22"/>
+          <w:lang w:val="es-MX"/>
+        </w:rPr>
+        <w:t>Al ingresar un código postal válido muestra una alerta azul (“</w:t>
+      </w:r>
+      <w:r>
+        <w:rPr>
+          <w:rFonts w:ascii="Times New Roman" w:hAnsi="Times New Roman" w:cs="Times New Roman"/>
+          <w:sz w:val="22"/>
+          <w:szCs w:val="22"/>
+        </w:rPr>
+        <w:t xml:space="preserve">Si el código es </w:t>
+      </w:r>
+      <w:proofErr w:type="gramStart"/>
+      <w:r>
+        <w:rPr>
+          <w:rFonts w:ascii="Times New Roman" w:hAnsi="Times New Roman" w:cs="Times New Roman"/>
+          <w:sz w:val="22"/>
+          <w:szCs w:val="22"/>
+        </w:rPr>
+        <w:t>correcto</w:t>
+      </w:r>
+      <w:proofErr w:type="gramEnd"/>
+      <w:r>
+        <w:rPr>
+          <w:rFonts w:ascii="Times New Roman" w:hAnsi="Times New Roman" w:cs="Times New Roman"/>
+          <w:sz w:val="22"/>
+          <w:szCs w:val="22"/>
+        </w:rPr>
+        <w:t xml:space="preserve"> pero no se valida, puedes continuar igual</w:t>
+      </w:r>
+      <w:r>
+        <w:rPr>
+          <w:rFonts w:ascii="Times New Roman" w:hAnsi="Times New Roman" w:cs="Times New Roman"/>
+          <w:sz w:val="22"/>
+          <w:szCs w:val="22"/>
+          <w:lang w:val="es-MX"/>
+        </w:rPr>
+        <w:t>”).</w:t>
+      </w:r>
     </w:p>
     <w:p>
       <w:pPr>
         <w:rPr>
           <w:rFonts w:ascii="Times New Roman" w:hAnsi="Times New Roman" w:cs="Times New Roman"/>
-          <w:b/>
-          <w:bCs/>
-          <w:lang w:val="es-MX"/>
-        </w:rPr>
-      </w:pPr>
+          <w:sz w:val="22"/>
+          <w:szCs w:val="22"/>
+          <w:lang w:val="es-MX"/>
+        </w:rPr>
+      </w:pPr>
+      <w:r>
+        <w:rPr>
+          <w:rFonts w:ascii="Times New Roman" w:hAnsi="Times New Roman" w:cs="Times New Roman"/>
+          <w:sz w:val="22"/>
+          <w:szCs w:val="22"/>
+          <w:lang w:val="es-MX"/>
+        </w:rPr>
+        <w:t>Bugs</w:t>
+      </w:r>
     </w:p>
     <w:p>
       <w:pPr>
-        <w:rPr>
-          <w:rFonts w:ascii="Times New Roman" w:hAnsi="Times New Roman" w:cs="Times New Roman"/>
-          <w:b/>
-          <w:bCs/>
-          <w:lang w:val="es-MX"/>
-        </w:rPr>
-      </w:pPr>
-      <w:r>
-        <w:rPr>
-          <w:rFonts w:ascii="Times New Roman" w:hAnsi="Times New Roman" w:cs="Times New Roman"/>
-          <w:b/>
-          <w:bCs/>
-          <w:lang w:val="es-MX"/>
-        </w:rPr>
-        <w:t xml:space="preserve">Vista </w:t>
-      </w:r>
-      <w:r>
-        <w:rPr>
-          <w:rFonts w:ascii="Times New Roman" w:hAnsi="Times New Roman" w:cs="Times New Roman"/>
-          <w:b/>
-          <w:bCs/>
-          <w:lang w:val="es-MX"/>
-        </w:rPr>
-        <w:t>de ver orden</w:t>
+        <w:pStyle w:val="Prrafodelista"/>
+        <w:numPr>
+          <w:ilvl w:val="0"/>
+          <w:numId w:val="4"/>
+        </w:numPr>
+        <w:rPr>
+          <w:rFonts w:ascii="Times New Roman" w:hAnsi="Times New Roman" w:cs="Times New Roman"/>
+          <w:sz w:val="22"/>
+          <w:szCs w:val="22"/>
+          <w:lang w:val="es-MX"/>
+        </w:rPr>
+      </w:pPr>
+      <w:r>
+        <w:rPr>
+          <w:rFonts w:ascii="Times New Roman" w:hAnsi="Times New Roman" w:cs="Times New Roman"/>
+          <w:sz w:val="22"/>
+          <w:szCs w:val="22"/>
+          <w:lang w:val="es-MX"/>
+        </w:rPr>
+        <w:t xml:space="preserve">No carga los cantones </w:t>
+      </w:r>
+      <w:r>
+        <w:rPr>
+          <w:rFonts w:ascii="Times New Roman" w:hAnsi="Times New Roman" w:cs="Times New Roman"/>
+          <w:sz w:val="22"/>
+          <w:szCs w:val="22"/>
+          <w:lang w:val="es-MX"/>
+        </w:rPr>
+        <w:t>y distritos.</w:t>
       </w:r>
     </w:p>
     <w:p>
@@ -369,9 +375,168 @@
           <w:lang w:val="es-MX"/>
         </w:rPr>
       </w:pPr>
+      <w:r>
+        <w:rPr>
+          <w:rFonts w:ascii="Times New Roman" w:hAnsi="Times New Roman" w:cs="Times New Roman"/>
+          <w:b/>
+          <w:bCs/>
+          <w:lang w:val="es-MX"/>
+        </w:rPr>
+        <w:tab/>
+      </w:r>
+      <w:r>
+        <w:rPr>
+          <w:rFonts w:ascii="Times New Roman" w:hAnsi="Times New Roman" w:cs="Times New Roman"/>
+          <w:b/>
+          <w:bCs/>
+          <w:lang w:val="es-MX"/>
+        </w:rPr>
+        <w:tab/>
+      </w:r>
+      <w:r>
+        <w:rPr>
+          <w:rFonts w:ascii="Times New Roman" w:hAnsi="Times New Roman" w:cs="Times New Roman"/>
+          <w:b/>
+          <w:bCs/>
+          <w:lang w:val="es-MX"/>
+        </w:rPr>
+        <w:tab/>
+      </w:r>
+      <w:r>
+        <w:rPr>
+          <w:rFonts w:ascii="Times New Roman" w:hAnsi="Times New Roman" w:cs="Times New Roman"/>
+          <w:b/>
+          <w:bCs/>
+          <w:lang w:val="es-MX"/>
+        </w:rPr>
+        <w:tab/>
+      </w:r>
+      <w:r>
+        <w:rPr>
+          <w:rFonts w:ascii="Times New Roman" w:hAnsi="Times New Roman" w:cs="Times New Roman"/>
+          <w:b/>
+          <w:bCs/>
+          <w:lang w:val="es-MX"/>
+        </w:rPr>
+        <w:tab/>
+      </w:r>
+      <w:r>
+        <w:rPr>
+          <w:rFonts w:ascii="Times New Roman" w:hAnsi="Times New Roman" w:cs="Times New Roman"/>
+          <w:b/>
+          <w:bCs/>
+          <w:lang w:val="es-MX"/>
+        </w:rPr>
+        <w:tab/>
+      </w:r>
+      <w:r>
+        <w:rPr>
+          <w:rFonts w:ascii="Times New Roman" w:hAnsi="Times New Roman" w:cs="Times New Roman"/>
+          <w:b/>
+          <w:bCs/>
+          <w:lang w:val="es-MX"/>
+        </w:rPr>
+        <w:tab/>
+      </w:r>
+      <w:r>
+        <w:rPr>
+          <w:rFonts w:ascii="Times New Roman" w:hAnsi="Times New Roman" w:cs="Times New Roman"/>
+          <w:b/>
+          <w:bCs/>
+          <w:lang w:val="es-MX"/>
+        </w:rPr>
+        <w:tab/>
+      </w:r>
+      <w:r>
+        <w:rPr>
+          <w:rFonts w:ascii="Times New Roman" w:hAnsi="Times New Roman" w:cs="Times New Roman"/>
+          <w:b/>
+          <w:bCs/>
+          <w:lang w:val="es-MX"/>
+        </w:rPr>
+        <w:tab/>
+      </w:r>
+      <w:r>
+        <w:rPr>
+          <w:rFonts w:ascii="Times New Roman" w:hAnsi="Times New Roman" w:cs="Times New Roman"/>
+          <w:b/>
+          <w:bCs/>
+          <w:lang w:val="es-MX"/>
+        </w:rPr>
+        <w:tab/>
+        <w:t>10/04/2025</w:t>
+      </w:r>
     </w:p>
     <w:p>
       <w:pPr>
+        <w:rPr>
+          <w:rFonts w:ascii="Times New Roman" w:hAnsi="Times New Roman" w:cs="Times New Roman"/>
+          <w:b/>
+          <w:bCs/>
+          <w:lang w:val="es-MX"/>
+        </w:rPr>
+      </w:pPr>
+      <w:r>
+        <w:rPr>
+          <w:rFonts w:ascii="Times New Roman" w:hAnsi="Times New Roman" w:cs="Times New Roman"/>
+          <w:b/>
+          <w:bCs/>
+          <w:lang w:val="es-MX"/>
+        </w:rPr>
+        <w:t>Vista de realizar pedido (Cliente)</w:t>
+      </w:r>
+    </w:p>
+    <w:p>
+      <w:pPr>
+        <w:rPr>
+          <w:rFonts w:ascii="Times New Roman" w:hAnsi="Times New Roman" w:cs="Times New Roman"/>
+          <w:b/>
+          <w:bCs/>
+          <w:lang w:val="es-MX"/>
+        </w:rPr>
+      </w:pPr>
+    </w:p>
+    <w:p>
+      <w:pPr>
+        <w:rPr>
+          <w:rFonts w:ascii="Times New Roman" w:hAnsi="Times New Roman" w:cs="Times New Roman"/>
+          <w:b/>
+          <w:bCs/>
+          <w:lang w:val="es-MX"/>
+        </w:rPr>
+      </w:pPr>
+    </w:p>
+    <w:p>
+      <w:pPr>
+        <w:rPr>
+          <w:rFonts w:ascii="Times New Roman" w:hAnsi="Times New Roman" w:cs="Times New Roman"/>
+          <w:b/>
+          <w:bCs/>
+          <w:lang w:val="es-MX"/>
+        </w:rPr>
+      </w:pPr>
+      <w:r>
+        <w:rPr>
+          <w:rFonts w:ascii="Times New Roman" w:hAnsi="Times New Roman" w:cs="Times New Roman"/>
+          <w:b/>
+          <w:bCs/>
+          <w:lang w:val="es-MX"/>
+        </w:rPr>
+        <w:t>Vista de ver orden</w:t>
+      </w:r>
+    </w:p>
+    <w:p>
+      <w:pPr>
+        <w:rPr>
+          <w:rFonts w:ascii="Times New Roman" w:hAnsi="Times New Roman" w:cs="Times New Roman"/>
+          <w:b/>
+          <w:bCs/>
+          <w:lang w:val="es-MX"/>
+        </w:rPr>
+      </w:pPr>
+    </w:p>
+    <w:p>
+      <w:pPr>
         <w:ind w:left="7080"/>
         <w:rPr>
           <w:rFonts w:ascii="Times New Roman" w:hAnsi="Times New Roman" w:cs="Times New Roman"/>
@@ -387,25 +552,7 @@
           <w:bCs/>
           <w:lang w:val="es-MX"/>
         </w:rPr>
-        <w:t>1</w:t>
-      </w:r>
-      <w:r>
-        <w:rPr>
-          <w:rFonts w:ascii="Times New Roman" w:hAnsi="Times New Roman" w:cs="Times New Roman"/>
-          <w:b/>
-          <w:bCs/>
-          <w:lang w:val="es-MX"/>
-        </w:rPr>
-        <w:t>1</w:t>
-      </w:r>
-      <w:r>
-        <w:rPr>
-          <w:rFonts w:ascii="Times New Roman" w:hAnsi="Times New Roman" w:cs="Times New Roman"/>
-          <w:b/>
-          <w:bCs/>
-          <w:lang w:val="es-MX"/>
-        </w:rPr>
-        <w:t>/04/2025</w:t>
+        <w:t>11/04/2025</w:t>
       </w:r>
     </w:p>
     <w:p>
@@ -819,6 +966,119 @@
       </w:rPr>
     </w:lvl>
   </w:abstractNum>
+  <w:abstractNum w:abstractNumId="3" w15:restartNumberingAfterBreak="0">
+    <w:nsid w:val="60822236"/>
+    <w:multiLevelType w:val="hybridMultilevel"/>
+    <w:tmpl w:val="92509A5E"/>
+    <w:lvl w:ilvl="0" w:tplc="140A0001">
+      <w:start w:val="1"/>
+      <w:numFmt w:val="bullet"/>
+      <w:lvlText w:val=""/>
+      <w:lvlJc w:val="left"/>
+      <w:pPr>
+        <w:ind w:left="720" w:hanging="360"/>
+      </w:pPr>
+      <w:rPr>
+        <w:rFonts w:ascii="Symbol" w:hAnsi="Symbol" w:hint="default"/>
+      </w:rPr>
+    </w:lvl>
+    <w:lvl w:ilvl="1" w:tplc="140A0003" w:tentative="1">
+      <w:start w:val="1"/>
+      <w:numFmt w:val="bullet"/>
+      <w:lvlText w:val="o"/>
+      <w:lvlJc w:val="left"/>
+      <w:pPr>
+        <w:ind w:left="1440" w:hanging="360"/>
+      </w:pPr>
+      <w:rPr>
+        <w:rFonts w:ascii="Courier New" w:hAnsi="Courier New" w:cs="Courier New" w:hint="default"/>
+      </w:rPr>
+    </w:lvl>
+    <w:lvl w:ilvl="2" w:tplc="140A0005" w:tentative="1">
+      <w:start w:val="1"/>
+      <w:numFmt w:val="bullet"/>
+      <w:lvlText w:val=""/>
+      <w:lvlJc w:val="left"/>
+      <w:pPr>
+        <w:ind w:left="2160" w:hanging="360"/>
+      </w:pPr>
+      <w:rPr>
+        <w:rFonts w:ascii="Wingdings" w:hAnsi="Wingdings" w:hint="default"/>
+      </w:rPr>
+    </w:lvl>
+    <w:lvl w:ilvl="3" w:tplc="140A0001" w:tentative="1">
+      <w:start w:val="1"/>
+      <w:numFmt w:val="bullet"/>
+      <w:lvlText w:val=""/>
+      <w:lvlJc w:val="left"/>
+      <w:pPr>
+        <w:ind w:left="2880" w:hanging="360"/>
+      </w:pPr>
+      <w:rPr>
+        <w:rFonts w:ascii="Symbol" w:hAnsi="Symbol" w:hint="default"/>
+      </w:rPr>
+    </w:lvl>
+    <w:lvl w:ilvl="4" w:tplc="140A0003" w:tentative="1">
+      <w:start w:val="1"/>
+      <w:numFmt w:val="bullet"/>
+      <w:lvlText w:val="o"/>
+      <w:lvlJc w:val="left"/>
+      <w:pPr>
+        <w:ind w:left="3600" w:hanging="360"/>
+      </w:pPr>
+      <w:rPr>
+        <w:rFonts w:ascii="Courier New" w:hAnsi="Courier New" w:cs="Courier New" w:hint="default"/>
+      </w:rPr>
+    </w:lvl>
+    <w:lvl w:ilvl="5" w:tplc="140A0005" w:tentative="1">
+      <w:start w:val="1"/>
+      <w:numFmt w:val="bullet"/>
+      <w:lvlText w:val=""/>
+      <w:lvlJc w:val="left"/>
+      <w:pPr>
+        <w:ind w:left="4320" w:hanging="360"/>
+      </w:pPr>
+      <w:rPr>
+        <w:rFonts w:ascii="Wingdings" w:hAnsi="Wingdings" w:hint="default"/>
+      </w:rPr>
+    </w:lvl>
+    <w:lvl w:ilvl="6" w:tplc="140A0001" w:tentative="1">
+      <w:start w:val="1"/>
+      <w:numFmt w:val="bullet"/>
+      <w:lvlText w:val=""/>
+      <w:lvlJc w:val="left"/>
+      <w:pPr>
+        <w:ind w:left="5040" w:hanging="360"/>
+      </w:pPr>
+      <w:rPr>
+        <w:rFonts w:ascii="Symbol" w:hAnsi="Symbol" w:hint="default"/>
+      </w:rPr>
+    </w:lvl>
+    <w:lvl w:ilvl="7" w:tplc="140A0003" w:tentative="1">
+      <w:start w:val="1"/>
+      <w:numFmt w:val="bullet"/>
+      <w:lvlText w:val="o"/>
+      <w:lvlJc w:val="left"/>
+      <w:pPr>
+        <w:ind w:left="5760" w:hanging="360"/>
+      </w:pPr>
+      <w:rPr>
+        <w:rFonts w:ascii="Courier New" w:hAnsi="Courier New" w:cs="Courier New" w:hint="default"/>
+      </w:rPr>
+    </w:lvl>
+    <w:lvl w:ilvl="8" w:tplc="140A0005" w:tentative="1">
+      <w:start w:val="1"/>
+      <w:numFmt w:val="bullet"/>
+      <w:lvlText w:val=""/>
+      <w:lvlJc w:val="left"/>
+      <w:pPr>
+        <w:ind w:left="6480" w:hanging="360"/>
+      </w:pPr>
+      <w:rPr>
+        <w:rFonts w:ascii="Wingdings" w:hAnsi="Wingdings" w:hint="default"/>
+      </w:rPr>
+    </w:lvl>
+  </w:abstractNum>
   <w:num w:numId="1" w16cid:durableId="1845245191">
     <w:abstractNumId w:val="0"/>
   </w:num>
@@ -827,6 +1087,9 @@
   </w:num>
   <w:num w:numId="3" w16cid:durableId="628128220">
     <w:abstractNumId w:val="2"/>
+  </w:num>
+  <w:num w:numId="4" w16cid:durableId="241256551">
+    <w:abstractNumId w:val="3"/>
   </w:num>
 </w:numbering>
 </file>
@@ -1434,7 +1697,6 @@
   <w:style w:type="character" w:default="1" w:styleId="Fuentedeprrafopredeter">
     <w:name w:val="Default Paragraph Font"/>
     <w:uiPriority w:val="1"/>
-    <w:semiHidden/>
     <w:unhideWhenUsed/>
   </w:style>
   <w:style w:type="table" w:default="1" w:styleId="Tablanormal">

--- a/Documentacion/Tareas/Correcciones.docx
+++ b/Documentacion/Tareas/Correcciones.docx
@@ -124,6 +124,7 @@
     </w:p>
     <w:p>
       <w:pPr>
+        <w:ind w:firstLine="360"/>
         <w:rPr>
           <w:rFonts w:ascii="Times New Roman" w:hAnsi="Times New Roman" w:cs="Times New Roman"/>
           <w:sz w:val="22"/>
@@ -167,6 +168,7 @@
     </w:p>
     <w:p>
       <w:pPr>
+        <w:ind w:firstLine="360"/>
         <w:rPr>
           <w:rFonts w:ascii="Times New Roman" w:hAnsi="Times New Roman" w:cs="Times New Roman"/>
           <w:sz w:val="22"/>
@@ -239,6 +241,7 @@
     </w:p>
     <w:p>
       <w:pPr>
+        <w:ind w:firstLine="360"/>
         <w:rPr>
           <w:rFonts w:ascii="Times New Roman" w:hAnsi="Times New Roman" w:cs="Times New Roman"/>
           <w:sz w:val="22"/>
@@ -316,6 +319,7 @@
     </w:p>
     <w:p>
       <w:pPr>
+        <w:ind w:firstLine="360"/>
         <w:rPr>
           <w:rFonts w:ascii="Times New Roman" w:hAnsi="Times New Roman" w:cs="Times New Roman"/>
           <w:sz w:val="22"/>
@@ -368,6 +372,78 @@
     </w:p>
     <w:p>
       <w:pPr>
+        <w:pStyle w:val="Prrafodelista"/>
+        <w:numPr>
+          <w:ilvl w:val="0"/>
+          <w:numId w:val="4"/>
+        </w:numPr>
+        <w:rPr>
+          <w:rFonts w:ascii="Times New Roman" w:hAnsi="Times New Roman" w:cs="Times New Roman"/>
+          <w:sz w:val="22"/>
+          <w:szCs w:val="22"/>
+          <w:lang w:val="es-MX"/>
+        </w:rPr>
+      </w:pPr>
+      <w:r>
+        <w:rPr>
+          <w:rFonts w:ascii="Times New Roman" w:hAnsi="Times New Roman" w:cs="Times New Roman"/>
+          <w:sz w:val="22"/>
+          <w:szCs w:val="22"/>
+          <w:lang w:val="es-MX"/>
+        </w:rPr>
+        <w:t>No permite actualizar la dirección por el bug anterior.</w:t>
+      </w:r>
+    </w:p>
+    <w:p>
+      <w:pPr>
+        <w:pStyle w:val="Prrafodelista"/>
+        <w:rPr>
+          <w:rFonts w:ascii="Times New Roman" w:hAnsi="Times New Roman" w:cs="Times New Roman"/>
+          <w:sz w:val="22"/>
+          <w:szCs w:val="22"/>
+          <w:lang w:val="es-MX"/>
+        </w:rPr>
+      </w:pPr>
+    </w:p>
+    <w:p>
+      <w:pPr>
+        <w:rPr>
+          <w:rFonts w:ascii="Times New Roman" w:hAnsi="Times New Roman" w:cs="Times New Roman"/>
+          <w:sz w:val="22"/>
+          <w:szCs w:val="22"/>
+          <w:lang w:val="es-MX"/>
+        </w:rPr>
+      </w:pPr>
+      <w:r>
+        <w:rPr>
+          <w:rFonts w:ascii="Times New Roman" w:hAnsi="Times New Roman" w:cs="Times New Roman"/>
+          <w:sz w:val="22"/>
+          <w:szCs w:val="22"/>
+          <w:lang w:val="es-MX"/>
+        </w:rPr>
+        <w:t>No se puede realizar más pruebas</w:t>
+      </w:r>
+      <w:r>
+        <w:rPr>
+          <w:rFonts w:ascii="Times New Roman" w:hAnsi="Times New Roman" w:cs="Times New Roman"/>
+          <w:sz w:val="22"/>
+          <w:szCs w:val="22"/>
+          <w:lang w:val="es-MX"/>
+        </w:rPr>
+        <w:t xml:space="preserve"> si</w:t>
+      </w:r>
+      <w:r>
+        <w:rPr>
+          <w:rFonts w:ascii="Times New Roman" w:hAnsi="Times New Roman" w:cs="Times New Roman"/>
+          <w:sz w:val="22"/>
+          <w:szCs w:val="22"/>
+          <w:lang w:val="es-MX"/>
+        </w:rPr>
+        <w:t xml:space="preserve"> no permite registrar.</w:t>
+      </w:r>
+    </w:p>
+    <w:p>
+      <w:pPr>
         <w:rPr>
           <w:rFonts w:ascii="Times New Roman" w:hAnsi="Times New Roman" w:cs="Times New Roman"/>
           <w:b/>
@@ -488,13 +564,255 @@
     </w:p>
     <w:p>
       <w:pPr>
-        <w:rPr>
-          <w:rFonts w:ascii="Times New Roman" w:hAnsi="Times New Roman" w:cs="Times New Roman"/>
-          <w:b/>
-          <w:bCs/>
-          <w:lang w:val="es-MX"/>
-        </w:rPr>
-      </w:pPr>
+        <w:ind w:firstLine="360"/>
+        <w:rPr>
+          <w:rFonts w:ascii="Times New Roman" w:hAnsi="Times New Roman" w:cs="Times New Roman"/>
+          <w:sz w:val="22"/>
+          <w:szCs w:val="22"/>
+          <w:lang w:val="es-MX"/>
+        </w:rPr>
+      </w:pPr>
+      <w:r>
+        <w:rPr>
+          <w:rFonts w:ascii="Times New Roman" w:hAnsi="Times New Roman" w:cs="Times New Roman"/>
+          <w:sz w:val="22"/>
+          <w:szCs w:val="22"/>
+          <w:lang w:val="es-MX"/>
+        </w:rPr>
+        <w:t xml:space="preserve">Alertas </w:t>
+      </w:r>
+    </w:p>
+    <w:p>
+      <w:pPr>
+        <w:pStyle w:val="Prrafodelista"/>
+        <w:numPr>
+          <w:ilvl w:val="0"/>
+          <w:numId w:val="4"/>
+        </w:numPr>
+        <w:rPr>
+          <w:rFonts w:ascii="Times New Roman" w:hAnsi="Times New Roman" w:cs="Times New Roman"/>
+          <w:sz w:val="22"/>
+          <w:szCs w:val="22"/>
+          <w:lang w:val="es-MX"/>
+        </w:rPr>
+      </w:pPr>
+      <w:r>
+        <w:rPr>
+          <w:rFonts w:ascii="Times New Roman" w:hAnsi="Times New Roman" w:cs="Times New Roman"/>
+          <w:sz w:val="22"/>
+          <w:szCs w:val="22"/>
+          <w:lang w:val="es-MX"/>
+        </w:rPr>
+        <w:t>Al finalizar el pedido muestra una alerta roja (“</w:t>
+      </w:r>
+      <w:r>
+        <w:rPr>
+          <w:rFonts w:ascii="Times New Roman" w:hAnsi="Times New Roman" w:cs="Times New Roman"/>
+          <w:sz w:val="22"/>
+          <w:szCs w:val="22"/>
+        </w:rPr>
+        <w:t>Error al procesar el pedido</w:t>
+      </w:r>
+      <w:r>
+        <w:rPr>
+          <w:rFonts w:ascii="Times New Roman" w:hAnsi="Times New Roman" w:cs="Times New Roman"/>
+          <w:sz w:val="22"/>
+          <w:szCs w:val="22"/>
+          <w:lang w:val="es-MX"/>
+        </w:rPr>
+        <w:t>”).</w:t>
+      </w:r>
+    </w:p>
+    <w:p>
+      <w:pPr>
+        <w:ind w:firstLine="360"/>
+        <w:rPr>
+          <w:rFonts w:ascii="Times New Roman" w:hAnsi="Times New Roman" w:cs="Times New Roman"/>
+          <w:sz w:val="22"/>
+          <w:szCs w:val="22"/>
+          <w:lang w:val="es-MX"/>
+        </w:rPr>
+      </w:pPr>
+      <w:r>
+        <w:rPr>
+          <w:rFonts w:ascii="Times New Roman" w:hAnsi="Times New Roman" w:cs="Times New Roman"/>
+          <w:sz w:val="22"/>
+          <w:szCs w:val="22"/>
+          <w:lang w:val="es-MX"/>
+        </w:rPr>
+        <w:t>Bugs</w:t>
+      </w:r>
+    </w:p>
+    <w:p>
+      <w:pPr>
+        <w:pStyle w:val="Prrafodelista"/>
+        <w:numPr>
+          <w:ilvl w:val="0"/>
+          <w:numId w:val="4"/>
+        </w:numPr>
+        <w:rPr>
+          <w:rFonts w:ascii="Times New Roman" w:hAnsi="Times New Roman" w:cs="Times New Roman"/>
+          <w:sz w:val="22"/>
+          <w:szCs w:val="22"/>
+          <w:lang w:val="es-MX"/>
+        </w:rPr>
+      </w:pPr>
+      <w:r>
+        <w:rPr>
+          <w:rFonts w:ascii="Times New Roman" w:hAnsi="Times New Roman" w:cs="Times New Roman"/>
+          <w:sz w:val="22"/>
+          <w:szCs w:val="22"/>
+          <w:lang w:val="es-MX"/>
+        </w:rPr>
+        <w:t>No permite realizar pedidos a pesar de ingresar todos los datos “correctos”.</w:t>
+      </w:r>
+    </w:p>
+    <w:p>
+      <w:pPr>
+        <w:pStyle w:val="Prrafodelista"/>
+        <w:rPr>
+          <w:rFonts w:ascii="Times New Roman" w:hAnsi="Times New Roman" w:cs="Times New Roman"/>
+          <w:sz w:val="22"/>
+          <w:szCs w:val="22"/>
+          <w:lang w:val="es-MX"/>
+        </w:rPr>
+      </w:pPr>
+      <w:r>
+        <w:rPr>
+          <w:rFonts w:ascii="Times New Roman" w:hAnsi="Times New Roman" w:cs="Times New Roman"/>
+          <w:sz w:val="22"/>
+          <w:szCs w:val="22"/>
+          <w:lang w:val="es-MX"/>
+        </w:rPr>
+        <w:drawing>
+          <wp:inline distT="0" distB="0" distL="0" distR="0" wp14:anchorId="00D1CA17" wp14:editId="517DADE7">
+            <wp:extent cx="4277284" cy="1877785"/>
+            <wp:effectExtent l="0" t="0" r="9525" b="8255"/>
+            <wp:docPr id="1575092704" name="Imagen 1" descr="Interfaz de usuario gráfica, Texto, Aplicación, Correo electrónico&#10;&#10;El contenido generado por IA puede ser incorrecto."/>
+            <wp:cNvGraphicFramePr>
+              <a:graphicFrameLocks xmlns:a="http://schemas.openxmlformats.org/drawingml/2006/main" noChangeAspect="1"/>
+            </wp:cNvGraphicFramePr>
+            <a:graphic xmlns:a="http://schemas.openxmlformats.org/drawingml/2006/main">
+              <a:graphicData uri="http://schemas.openxmlformats.org/drawingml/2006/picture">
+                <pic:pic xmlns:pic="http://schemas.openxmlformats.org/drawingml/2006/picture">
+                  <pic:nvPicPr>
+                    <pic:cNvPr id="1575092704" name="Imagen 1" descr="Interfaz de usuario gráfica, Texto, Aplicación, Correo electrónico&#10;&#10;El contenido generado por IA puede ser incorrecto."/>
+                    <pic:cNvPicPr/>
+                  </pic:nvPicPr>
+                  <pic:blipFill>
+                    <a:blip r:embed="rId5"/>
+                    <a:stretch>
+                      <a:fillRect/>
+                    </a:stretch>
+                  </pic:blipFill>
+                  <pic:spPr>
+                    <a:xfrm>
+                      <a:off x="0" y="0"/>
+                      <a:ext cx="4327337" cy="1899759"/>
+                    </a:xfrm>
+                    <a:prstGeom prst="rect">
+                      <a:avLst/>
+                    </a:prstGeom>
+                  </pic:spPr>
+                </pic:pic>
+              </a:graphicData>
+            </a:graphic>
+          </wp:inline>
+        </w:drawing>
+      </w:r>
+    </w:p>
+    <w:p>
+      <w:pPr>
+        <w:ind w:left="360"/>
+        <w:rPr>
+          <w:rFonts w:ascii="Times New Roman" w:hAnsi="Times New Roman" w:cs="Times New Roman"/>
+          <w:sz w:val="22"/>
+          <w:szCs w:val="22"/>
+          <w:lang w:val="es-MX"/>
+        </w:rPr>
+      </w:pPr>
+      <w:r>
+        <w:rPr>
+          <w:rFonts w:ascii="Times New Roman" w:hAnsi="Times New Roman" w:cs="Times New Roman"/>
+          <w:sz w:val="22"/>
+          <w:szCs w:val="22"/>
+          <w:lang w:val="es-MX"/>
+        </w:rPr>
+        <w:lastRenderedPageBreak/>
+        <w:t>Validaciones</w:t>
+      </w:r>
+    </w:p>
+    <w:p>
+      <w:pPr>
+        <w:pStyle w:val="Prrafodelista"/>
+        <w:numPr>
+          <w:ilvl w:val="0"/>
+          <w:numId w:val="4"/>
+        </w:numPr>
+        <w:rPr>
+          <w:rFonts w:ascii="Times New Roman" w:hAnsi="Times New Roman" w:cs="Times New Roman"/>
+          <w:sz w:val="22"/>
+          <w:szCs w:val="22"/>
+          <w:lang w:val="es-MX"/>
+        </w:rPr>
+      </w:pPr>
+      <w:r>
+        <w:rPr>
+          <w:rFonts w:ascii="Times New Roman" w:hAnsi="Times New Roman" w:cs="Times New Roman"/>
+          <w:sz w:val="22"/>
+          <w:szCs w:val="22"/>
+          <w:lang w:val="es-MX"/>
+        </w:rPr>
+        <w:t>La sucursal, provincia y localidad no debería editarse.</w:t>
+      </w:r>
+    </w:p>
+    <w:p>
+      <w:pPr>
+        <w:pStyle w:val="Prrafodelista"/>
+        <w:numPr>
+          <w:ilvl w:val="0"/>
+          <w:numId w:val="4"/>
+        </w:numPr>
+        <w:rPr>
+          <w:rFonts w:ascii="Times New Roman" w:hAnsi="Times New Roman" w:cs="Times New Roman"/>
+          <w:sz w:val="22"/>
+          <w:szCs w:val="22"/>
+          <w:lang w:val="es-MX"/>
+        </w:rPr>
+      </w:pPr>
+      <w:r>
+        <w:rPr>
+          <w:rFonts w:ascii="Times New Roman" w:hAnsi="Times New Roman" w:cs="Times New Roman"/>
+          <w:sz w:val="22"/>
+          <w:szCs w:val="22"/>
+          <w:lang w:val="es-MX"/>
+        </w:rPr>
+        <w:t>No valida si el formato del nombre, apellidos y número es correcto.</w:t>
+      </w:r>
+    </w:p>
+    <w:p>
+      <w:pPr>
+        <w:pStyle w:val="Prrafodelista"/>
+        <w:numPr>
+          <w:ilvl w:val="0"/>
+          <w:numId w:val="4"/>
+        </w:numPr>
+        <w:rPr>
+          <w:rFonts w:ascii="Times New Roman" w:hAnsi="Times New Roman" w:cs="Times New Roman"/>
+          <w:sz w:val="22"/>
+          <w:szCs w:val="22"/>
+          <w:lang w:val="es-MX"/>
+        </w:rPr>
+      </w:pPr>
+      <w:r>
+        <w:rPr>
+          <w:rFonts w:ascii="Times New Roman" w:hAnsi="Times New Roman" w:cs="Times New Roman"/>
+          <w:sz w:val="22"/>
+          <w:szCs w:val="22"/>
+          <w:lang w:val="es-MX"/>
+        </w:rPr>
+        <w:t>Validar la hora del retiro según el horario de la carnicería.</w:t>
+      </w:r>
     </w:p>
     <w:p>
       <w:pPr>
@@ -527,6 +845,48 @@
     </w:p>
     <w:p>
       <w:pPr>
+        <w:pStyle w:val="Prrafodelista"/>
+        <w:numPr>
+          <w:ilvl w:val="0"/>
+          <w:numId w:val="4"/>
+        </w:numPr>
+        <w:rPr>
+          <w:rFonts w:ascii="Times New Roman" w:hAnsi="Times New Roman" w:cs="Times New Roman"/>
+          <w:sz w:val="22"/>
+          <w:szCs w:val="22"/>
+          <w:lang w:val="es-MX"/>
+        </w:rPr>
+      </w:pPr>
+      <w:r>
+        <w:rPr>
+          <w:rFonts w:ascii="Times New Roman" w:hAnsi="Times New Roman" w:cs="Times New Roman"/>
+          <w:sz w:val="22"/>
+          <w:szCs w:val="22"/>
+          <w:lang w:val="es-MX"/>
+        </w:rPr>
+        <w:t>Agregar un botón para regresar a la vista anterior (“</w:t>
+      </w:r>
+      <w:r>
+        <w:rPr>
+          <w:rFonts w:ascii="Times New Roman" w:hAnsi="Times New Roman" w:cs="Times New Roman"/>
+          <w:sz w:val="22"/>
+          <w:szCs w:val="22"/>
+          <w:lang w:val="es-MX"/>
+        </w:rPr>
+        <w:t>/</w:t>
+      </w:r>
+      <w:r>
+        <w:rPr>
+          <w:rFonts w:ascii="Times New Roman" w:hAnsi="Times New Roman" w:cs="Times New Roman"/>
+          <w:sz w:val="22"/>
+          <w:szCs w:val="22"/>
+          <w:lang w:val="es-MX"/>
+        </w:rPr>
+        <w:t>”).</w:t>
+      </w:r>
+    </w:p>
+    <w:p>
+      <w:pPr>
         <w:rPr>
           <w:rFonts w:ascii="Times New Roman" w:hAnsi="Times New Roman" w:cs="Times New Roman"/>
           <w:b/>
@@ -564,7 +924,6 @@
           <w:lang w:val="es-MX"/>
         </w:rPr>
       </w:pPr>
-      <w:proofErr w:type="spellStart"/>
       <w:r>
         <w:rPr>
           <w:rFonts w:ascii="Times New Roman" w:hAnsi="Times New Roman" w:cs="Times New Roman"/>
@@ -574,17 +933,121 @@
         </w:rPr>
         <w:t>Navbar</w:t>
       </w:r>
-      <w:proofErr w:type="spellEnd"/>
-    </w:p>
-    <w:p>
-      <w:pPr>
-        <w:rPr>
-          <w:rFonts w:ascii="Times New Roman" w:hAnsi="Times New Roman" w:cs="Times New Roman"/>
-          <w:b/>
-          <w:bCs/>
-          <w:lang w:val="es-MX"/>
-        </w:rPr>
-      </w:pPr>
+    </w:p>
+    <w:p>
+      <w:pPr>
+        <w:rPr>
+          <w:rFonts w:ascii="Times New Roman" w:hAnsi="Times New Roman" w:cs="Times New Roman"/>
+          <w:sz w:val="22"/>
+          <w:szCs w:val="22"/>
+          <w:lang w:val="es-MX"/>
+        </w:rPr>
+      </w:pPr>
+      <w:r>
+        <w:rPr>
+          <w:rFonts w:ascii="Times New Roman" w:hAnsi="Times New Roman" w:cs="Times New Roman"/>
+          <w:sz w:val="22"/>
+          <w:szCs w:val="22"/>
+          <w:lang w:val="es-MX"/>
+        </w:rPr>
+        <w:t>Bugs</w:t>
+      </w:r>
+    </w:p>
+    <w:p>
+      <w:pPr>
+        <w:pStyle w:val="Prrafodelista"/>
+        <w:numPr>
+          <w:ilvl w:val="0"/>
+          <w:numId w:val="4"/>
+        </w:numPr>
+        <w:rPr>
+          <w:rFonts w:ascii="Times New Roman" w:hAnsi="Times New Roman" w:cs="Times New Roman"/>
+          <w:sz w:val="22"/>
+          <w:szCs w:val="22"/>
+          <w:lang w:val="es-MX"/>
+        </w:rPr>
+      </w:pPr>
+      <w:r>
+        <w:rPr>
+          <w:rFonts w:ascii="Times New Roman" w:hAnsi="Times New Roman" w:cs="Times New Roman"/>
+          <w:sz w:val="22"/>
+          <w:szCs w:val="22"/>
+          <w:lang w:val="es-MX"/>
+        </w:rPr>
+        <w:t>Al compilar el proyecto, hay una sesión iniciada.</w:t>
+      </w:r>
+    </w:p>
+    <w:p>
+      <w:pPr>
+        <w:pStyle w:val="Prrafodelista"/>
+        <w:numPr>
+          <w:ilvl w:val="0"/>
+          <w:numId w:val="4"/>
+        </w:numPr>
+        <w:rPr>
+          <w:rFonts w:ascii="Times New Roman" w:hAnsi="Times New Roman" w:cs="Times New Roman"/>
+          <w:sz w:val="22"/>
+          <w:szCs w:val="22"/>
+          <w:lang w:val="es-MX"/>
+        </w:rPr>
+      </w:pPr>
+      <w:r>
+        <w:rPr>
+          <w:rFonts w:ascii="Times New Roman" w:hAnsi="Times New Roman" w:cs="Times New Roman"/>
+          <w:sz w:val="22"/>
+          <w:szCs w:val="22"/>
+          <w:lang w:val="es-MX"/>
+        </w:rPr>
+        <w:t>Al cerrar sesión el navbar no se actualiza, sigue apareciendo las opciones desde el ícono de usuario.</w:t>
+      </w:r>
+    </w:p>
+    <w:p>
+      <w:pPr>
+        <w:pStyle w:val="Prrafodelista"/>
+        <w:numPr>
+          <w:ilvl w:val="0"/>
+          <w:numId w:val="4"/>
+        </w:numPr>
+        <w:rPr>
+          <w:rFonts w:ascii="Times New Roman" w:hAnsi="Times New Roman" w:cs="Times New Roman"/>
+          <w:sz w:val="22"/>
+          <w:szCs w:val="22"/>
+          <w:lang w:val="es-MX"/>
+        </w:rPr>
+      </w:pPr>
+      <w:r>
+        <w:rPr>
+          <w:rFonts w:ascii="Times New Roman" w:hAnsi="Times New Roman" w:cs="Times New Roman"/>
+          <w:sz w:val="22"/>
+          <w:szCs w:val="22"/>
+          <w:lang w:val="es-MX"/>
+        </w:rPr>
+        <w:t>Al iniciar sesión no se actualiza el navbar.</w:t>
+      </w:r>
+    </w:p>
+    <w:p>
+      <w:pPr>
+        <w:pStyle w:val="Prrafodelista"/>
+        <w:numPr>
+          <w:ilvl w:val="0"/>
+          <w:numId w:val="4"/>
+        </w:numPr>
+        <w:rPr>
+          <w:rFonts w:ascii="Times New Roman" w:hAnsi="Times New Roman" w:cs="Times New Roman"/>
+          <w:sz w:val="22"/>
+          <w:szCs w:val="22"/>
+          <w:lang w:val="es-MX"/>
+        </w:rPr>
+      </w:pPr>
+      <w:r>
+        <w:rPr>
+          <w:rFonts w:ascii="Times New Roman" w:hAnsi="Times New Roman" w:cs="Times New Roman"/>
+          <w:sz w:val="22"/>
+          <w:szCs w:val="22"/>
+          <w:lang w:val="es-MX"/>
+        </w:rPr>
+        <w:t xml:space="preserve">El buscador no funciona </w:t>
+      </w:r>
     </w:p>
     <w:p>
       <w:pPr>
@@ -613,6 +1076,166 @@
           <w:lang w:val="es-MX"/>
         </w:rPr>
         <w:t>Recuperar contraseña</w:t>
+      </w:r>
+    </w:p>
+    <w:p>
+      <w:pPr>
+        <w:rPr>
+          <w:rFonts w:ascii="Times New Roman" w:hAnsi="Times New Roman" w:cs="Times New Roman"/>
+          <w:sz w:val="22"/>
+          <w:szCs w:val="22"/>
+          <w:lang w:val="es-MX"/>
+        </w:rPr>
+      </w:pPr>
+      <w:r>
+        <w:rPr>
+          <w:rFonts w:ascii="Times New Roman" w:hAnsi="Times New Roman" w:cs="Times New Roman"/>
+          <w:sz w:val="22"/>
+          <w:szCs w:val="22"/>
+          <w:lang w:val="es-MX"/>
+        </w:rPr>
+        <w:t>Bugs</w:t>
+      </w:r>
+    </w:p>
+    <w:p>
+      <w:pPr>
+        <w:pStyle w:val="Prrafodelista"/>
+        <w:numPr>
+          <w:ilvl w:val="0"/>
+          <w:numId w:val="5"/>
+        </w:numPr>
+        <w:rPr>
+          <w:rFonts w:ascii="Times New Roman" w:hAnsi="Times New Roman" w:cs="Times New Roman"/>
+          <w:sz w:val="22"/>
+          <w:szCs w:val="22"/>
+          <w:lang w:val="es-MX"/>
+        </w:rPr>
+      </w:pPr>
+      <w:r>
+        <w:rPr>
+          <w:rFonts w:ascii="Times New Roman" w:hAnsi="Times New Roman" w:cs="Times New Roman"/>
+          <w:sz w:val="22"/>
+          <w:szCs w:val="22"/>
+          <w:lang w:val="es-MX"/>
+        </w:rPr>
+        <w:t>Después de ingresar el correo, rediri</w:t>
+      </w:r>
+      <w:r>
+        <w:rPr>
+          <w:rFonts w:ascii="Times New Roman" w:hAnsi="Times New Roman" w:cs="Times New Roman"/>
+          <w:sz w:val="22"/>
+          <w:szCs w:val="22"/>
+          <w:lang w:val="es-MX"/>
+        </w:rPr>
+        <w:t>ge a una página en blanco (pero si envía el correo con un código).</w:t>
+      </w:r>
+    </w:p>
+    <w:p>
+      <w:pPr>
+        <w:pStyle w:val="Prrafodelista"/>
+        <w:rPr>
+          <w:rFonts w:ascii="Times New Roman" w:hAnsi="Times New Roman" w:cs="Times New Roman"/>
+          <w:sz w:val="22"/>
+          <w:szCs w:val="22"/>
+          <w:lang w:val="es-MX"/>
+        </w:rPr>
+      </w:pPr>
+    </w:p>
+    <w:p>
+      <w:pPr>
+        <w:rPr>
+          <w:rFonts w:ascii="Times New Roman" w:hAnsi="Times New Roman" w:cs="Times New Roman"/>
+          <w:sz w:val="22"/>
+          <w:szCs w:val="22"/>
+          <w:lang w:val="es-MX"/>
+        </w:rPr>
+      </w:pPr>
+      <w:r>
+        <w:rPr>
+          <w:rFonts w:ascii="Times New Roman" w:hAnsi="Times New Roman" w:cs="Times New Roman"/>
+          <w:sz w:val="22"/>
+          <w:szCs w:val="22"/>
+          <w:lang w:val="es-MX"/>
+        </w:rPr>
+        <w:t>Alertas</w:t>
+      </w:r>
+    </w:p>
+    <w:p>
+      <w:pPr>
+        <w:pStyle w:val="Prrafodelista"/>
+        <w:numPr>
+          <w:ilvl w:val="0"/>
+          <w:numId w:val="5"/>
+        </w:numPr>
+        <w:rPr>
+          <w:rFonts w:ascii="Times New Roman" w:hAnsi="Times New Roman" w:cs="Times New Roman"/>
+          <w:sz w:val="22"/>
+          <w:szCs w:val="22"/>
+          <w:lang w:val="es-MX"/>
+        </w:rPr>
+      </w:pPr>
+      <w:r>
+        <w:rPr>
+          <w:rFonts w:ascii="Times New Roman" w:hAnsi="Times New Roman" w:cs="Times New Roman"/>
+          <w:sz w:val="22"/>
+          <w:szCs w:val="22"/>
+          <w:lang w:val="es-MX"/>
+        </w:rPr>
+        <w:t xml:space="preserve">En caso de ingresar un correo no válido mostrar una alerta con un mensaje más claro. </w:t>
+      </w:r>
+    </w:p>
+    <w:p>
+      <w:pPr>
+        <w:pStyle w:val="Prrafodelista"/>
+        <w:rPr>
+          <w:rFonts w:ascii="Times New Roman" w:hAnsi="Times New Roman" w:cs="Times New Roman"/>
+          <w:sz w:val="22"/>
+          <w:szCs w:val="22"/>
+          <w:lang w:val="es-MX"/>
+        </w:rPr>
+      </w:pPr>
+      <w:r>
+        <w:rPr>
+          <w:rFonts w:ascii="Times New Roman" w:hAnsi="Times New Roman" w:cs="Times New Roman"/>
+          <w:sz w:val="22"/>
+          <w:szCs w:val="22"/>
+          <w:lang w:val="es-MX"/>
+        </w:rPr>
+        <w:drawing>
+          <wp:inline distT="0" distB="0" distL="0" distR="0" wp14:anchorId="092D9593" wp14:editId="1C600331">
+            <wp:extent cx="4729480" cy="1119492"/>
+            <wp:effectExtent l="0" t="0" r="0" b="5080"/>
+            <wp:docPr id="899689164" name="Imagen 1" descr="Interfaz de usuario gráfica, Texto, Aplicación&#10;&#10;El contenido generado por IA puede ser incorrecto."/>
+            <wp:cNvGraphicFramePr>
+              <a:graphicFrameLocks xmlns:a="http://schemas.openxmlformats.org/drawingml/2006/main" noChangeAspect="1"/>
+            </wp:cNvGraphicFramePr>
+            <a:graphic xmlns:a="http://schemas.openxmlformats.org/drawingml/2006/main">
+              <a:graphicData uri="http://schemas.openxmlformats.org/drawingml/2006/picture">
+                <pic:pic xmlns:pic="http://schemas.openxmlformats.org/drawingml/2006/picture">
+                  <pic:nvPicPr>
+                    <pic:cNvPr id="899689164" name="Imagen 1" descr="Interfaz de usuario gráfica, Texto, Aplicación&#10;&#10;El contenido generado por IA puede ser incorrecto."/>
+                    <pic:cNvPicPr/>
+                  </pic:nvPicPr>
+                  <pic:blipFill>
+                    <a:blip r:embed="rId6"/>
+                    <a:stretch>
+                      <a:fillRect/>
+                    </a:stretch>
+                  </pic:blipFill>
+                  <pic:spPr>
+                    <a:xfrm>
+                      <a:off x="0" y="0"/>
+                      <a:ext cx="4756672" cy="1125929"/>
+                    </a:xfrm>
+                    <a:prstGeom prst="rect">
+                      <a:avLst/>
+                    </a:prstGeom>
+                  </pic:spPr>
+                </pic:pic>
+              </a:graphicData>
+            </a:graphic>
+          </wp:inline>
+        </w:drawing>
       </w:r>
     </w:p>
     <w:sectPr>
@@ -854,6 +1477,119 @@
     </w:lvl>
   </w:abstractNum>
   <w:abstractNum w:abstractNumId="2" w15:restartNumberingAfterBreak="0">
+    <w:nsid w:val="18354F78"/>
+    <w:multiLevelType w:val="hybridMultilevel"/>
+    <w:tmpl w:val="ED628EB0"/>
+    <w:lvl w:ilvl="0" w:tplc="140A0001">
+      <w:start w:val="1"/>
+      <w:numFmt w:val="bullet"/>
+      <w:lvlText w:val=""/>
+      <w:lvlJc w:val="left"/>
+      <w:pPr>
+        <w:ind w:left="720" w:hanging="360"/>
+      </w:pPr>
+      <w:rPr>
+        <w:rFonts w:ascii="Symbol" w:hAnsi="Symbol" w:hint="default"/>
+      </w:rPr>
+    </w:lvl>
+    <w:lvl w:ilvl="1" w:tplc="140A0003" w:tentative="1">
+      <w:start w:val="1"/>
+      <w:numFmt w:val="bullet"/>
+      <w:lvlText w:val="o"/>
+      <w:lvlJc w:val="left"/>
+      <w:pPr>
+        <w:ind w:left="1440" w:hanging="360"/>
+      </w:pPr>
+      <w:rPr>
+        <w:rFonts w:ascii="Courier New" w:hAnsi="Courier New" w:cs="Courier New" w:hint="default"/>
+      </w:rPr>
+    </w:lvl>
+    <w:lvl w:ilvl="2" w:tplc="140A0005" w:tentative="1">
+      <w:start w:val="1"/>
+      <w:numFmt w:val="bullet"/>
+      <w:lvlText w:val=""/>
+      <w:lvlJc w:val="left"/>
+      <w:pPr>
+        <w:ind w:left="2160" w:hanging="360"/>
+      </w:pPr>
+      <w:rPr>
+        <w:rFonts w:ascii="Wingdings" w:hAnsi="Wingdings" w:hint="default"/>
+      </w:rPr>
+    </w:lvl>
+    <w:lvl w:ilvl="3" w:tplc="140A0001" w:tentative="1">
+      <w:start w:val="1"/>
+      <w:numFmt w:val="bullet"/>
+      <w:lvlText w:val=""/>
+      <w:lvlJc w:val="left"/>
+      <w:pPr>
+        <w:ind w:left="2880" w:hanging="360"/>
+      </w:pPr>
+      <w:rPr>
+        <w:rFonts w:ascii="Symbol" w:hAnsi="Symbol" w:hint="default"/>
+      </w:rPr>
+    </w:lvl>
+    <w:lvl w:ilvl="4" w:tplc="140A0003" w:tentative="1">
+      <w:start w:val="1"/>
+      <w:numFmt w:val="bullet"/>
+      <w:lvlText w:val="o"/>
+      <w:lvlJc w:val="left"/>
+      <w:pPr>
+        <w:ind w:left="3600" w:hanging="360"/>
+      </w:pPr>
+      <w:rPr>
+        <w:rFonts w:ascii="Courier New" w:hAnsi="Courier New" w:cs="Courier New" w:hint="default"/>
+      </w:rPr>
+    </w:lvl>
+    <w:lvl w:ilvl="5" w:tplc="140A0005" w:tentative="1">
+      <w:start w:val="1"/>
+      <w:numFmt w:val="bullet"/>
+      <w:lvlText w:val=""/>
+      <w:lvlJc w:val="left"/>
+      <w:pPr>
+        <w:ind w:left="4320" w:hanging="360"/>
+      </w:pPr>
+      <w:rPr>
+        <w:rFonts w:ascii="Wingdings" w:hAnsi="Wingdings" w:hint="default"/>
+      </w:rPr>
+    </w:lvl>
+    <w:lvl w:ilvl="6" w:tplc="140A0001" w:tentative="1">
+      <w:start w:val="1"/>
+      <w:numFmt w:val="bullet"/>
+      <w:lvlText w:val=""/>
+      <w:lvlJc w:val="left"/>
+      <w:pPr>
+        <w:ind w:left="5040" w:hanging="360"/>
+      </w:pPr>
+      <w:rPr>
+        <w:rFonts w:ascii="Symbol" w:hAnsi="Symbol" w:hint="default"/>
+      </w:rPr>
+    </w:lvl>
+    <w:lvl w:ilvl="7" w:tplc="140A0003" w:tentative="1">
+      <w:start w:val="1"/>
+      <w:numFmt w:val="bullet"/>
+      <w:lvlText w:val="o"/>
+      <w:lvlJc w:val="left"/>
+      <w:pPr>
+        <w:ind w:left="5760" w:hanging="360"/>
+      </w:pPr>
+      <w:rPr>
+        <w:rFonts w:ascii="Courier New" w:hAnsi="Courier New" w:cs="Courier New" w:hint="default"/>
+      </w:rPr>
+    </w:lvl>
+    <w:lvl w:ilvl="8" w:tplc="140A0005" w:tentative="1">
+      <w:start w:val="1"/>
+      <w:numFmt w:val="bullet"/>
+      <w:lvlText w:val=""/>
+      <w:lvlJc w:val="left"/>
+      <w:pPr>
+        <w:ind w:left="6480" w:hanging="360"/>
+      </w:pPr>
+      <w:rPr>
+        <w:rFonts w:ascii="Wingdings" w:hAnsi="Wingdings" w:hint="default"/>
+      </w:rPr>
+    </w:lvl>
+  </w:abstractNum>
+  <w:abstractNum w:abstractNumId="3" w15:restartNumberingAfterBreak="0">
     <w:nsid w:val="45E46CB0"/>
     <w:multiLevelType w:val="hybridMultilevel"/>
     <w:tmpl w:val="B17ECD5E"/>
@@ -966,10 +1702,10 @@
       </w:rPr>
     </w:lvl>
   </w:abstractNum>
-  <w:abstractNum w:abstractNumId="3" w15:restartNumberingAfterBreak="0">
+  <w:abstractNum w:abstractNumId="4" w15:restartNumberingAfterBreak="0">
     <w:nsid w:val="60822236"/>
     <w:multiLevelType w:val="hybridMultilevel"/>
-    <w:tmpl w:val="92509A5E"/>
+    <w:tmpl w:val="AF389D20"/>
     <w:lvl w:ilvl="0" w:tplc="140A0001">
       <w:start w:val="1"/>
       <w:numFmt w:val="bullet"/>
@@ -1086,10 +1822,13 @@
     <w:abstractNumId w:val="1"/>
   </w:num>
   <w:num w:numId="3" w16cid:durableId="628128220">
-    <w:abstractNumId w:val="2"/>
+    <w:abstractNumId w:val="3"/>
   </w:num>
   <w:num w:numId="4" w16cid:durableId="241256551">
-    <w:abstractNumId w:val="3"/>
+    <w:abstractNumId w:val="4"/>
+  </w:num>
+  <w:num w:numId="5" w16cid:durableId="436295459">
+    <w:abstractNumId w:val="2"/>
   </w:num>
 </w:numbering>
 </file>

--- a/Documentacion/Tareas/Correcciones.docx
+++ b/Documentacion/Tareas/Correcciones.docx
@@ -680,6 +680,7 @@
       <w:r>
         <w:rPr>
           <w:rFonts w:ascii="Times New Roman" w:hAnsi="Times New Roman" w:cs="Times New Roman"/>
+          <w:noProof/>
           <w:sz w:val="22"/>
           <w:szCs w:val="22"/>
           <w:lang w:val="es-MX"/>
@@ -1118,16 +1119,7 @@
           <w:szCs w:val="22"/>
           <w:lang w:val="es-MX"/>
         </w:rPr>
-        <w:t>Después de ingresar el correo, rediri</w:t>
-      </w:r>
-      <w:r>
-        <w:rPr>
-          <w:rFonts w:ascii="Times New Roman" w:hAnsi="Times New Roman" w:cs="Times New Roman"/>
-          <w:sz w:val="22"/>
-          <w:szCs w:val="22"/>
-          <w:lang w:val="es-MX"/>
-        </w:rPr>
-        <w:t>ge a una página en blanco (pero si envía el correo con un código).</w:t>
+        <w:t>Después de ingresar el correo, redirige a una página en blanco (pero si envía el correo con un código).</w:t>
       </w:r>
     </w:p>
     <w:p>
@@ -1197,6 +1189,7 @@
       <w:r>
         <w:rPr>
           <w:rFonts w:ascii="Times New Roman" w:hAnsi="Times New Roman" w:cs="Times New Roman"/>
+          <w:noProof/>
           <w:sz w:val="22"/>
           <w:szCs w:val="22"/>
           <w:lang w:val="es-MX"/>
@@ -1238,6 +1231,770 @@
         </w:drawing>
       </w:r>
     </w:p>
+    <w:p>
+      <w:pPr>
+        <w:rPr>
+          <w:rFonts w:ascii="Times New Roman" w:hAnsi="Times New Roman" w:cs="Times New Roman"/>
+          <w:sz w:val="22"/>
+          <w:szCs w:val="22"/>
+          <w:lang w:val="es-MX"/>
+        </w:rPr>
+      </w:pPr>
+    </w:p>
+    <w:p>
+      <w:pPr>
+        <w:rPr>
+          <w:rFonts w:ascii="Times New Roman" w:hAnsi="Times New Roman" w:cs="Times New Roman"/>
+          <w:sz w:val="22"/>
+          <w:szCs w:val="22"/>
+          <w:lang w:val="es-MX"/>
+        </w:rPr>
+      </w:pPr>
+    </w:p>
+    <w:p>
+      <w:pPr>
+        <w:rPr>
+          <w:rFonts w:ascii="Times New Roman" w:hAnsi="Times New Roman" w:cs="Times New Roman"/>
+          <w:sz w:val="22"/>
+          <w:szCs w:val="22"/>
+          <w:lang w:val="es-MX"/>
+        </w:rPr>
+      </w:pPr>
+    </w:p>
+    <w:p>
+      <w:pPr>
+        <w:ind w:left="7080"/>
+        <w:rPr>
+          <w:rFonts w:ascii="Times New Roman" w:hAnsi="Times New Roman" w:cs="Times New Roman"/>
+          <w:b/>
+          <w:bCs/>
+          <w:lang w:val="es-MX"/>
+        </w:rPr>
+      </w:pPr>
+      <w:r>
+        <w:rPr>
+          <w:rFonts w:ascii="Times New Roman" w:hAnsi="Times New Roman" w:cs="Times New Roman"/>
+          <w:b/>
+          <w:bCs/>
+          <w:lang w:val="es-MX"/>
+        </w:rPr>
+        <w:lastRenderedPageBreak/>
+        <w:t>1</w:t>
+      </w:r>
+      <w:r>
+        <w:rPr>
+          <w:rFonts w:ascii="Times New Roman" w:hAnsi="Times New Roman" w:cs="Times New Roman"/>
+          <w:b/>
+          <w:bCs/>
+          <w:lang w:val="es-MX"/>
+        </w:rPr>
+        <w:t>4</w:t>
+      </w:r>
+      <w:r>
+        <w:rPr>
+          <w:rFonts w:ascii="Times New Roman" w:hAnsi="Times New Roman" w:cs="Times New Roman"/>
+          <w:b/>
+          <w:bCs/>
+          <w:lang w:val="es-MX"/>
+        </w:rPr>
+        <w:t>/04/2025</w:t>
+      </w:r>
+    </w:p>
+    <w:p>
+      <w:pPr>
+        <w:pStyle w:val="Standard"/>
+        <w:rPr>
+          <w:b/>
+          <w:bCs/>
+          <w:lang w:val="es-CR"/>
+        </w:rPr>
+      </w:pPr>
+      <w:r>
+        <w:rPr>
+          <w:b/>
+          <w:bCs/>
+          <w:lang w:val="es-CR"/>
+        </w:rPr>
+        <w:t>Buscador</w:t>
+      </w:r>
+      <w:r>
+        <w:rPr>
+          <w:b/>
+          <w:bCs/>
+          <w:lang w:val="es-CR"/>
+        </w:rPr>
+        <w:t xml:space="preserve"> de la p</w:t>
+      </w:r>
+      <w:r>
+        <w:rPr>
+          <w:b/>
+          <w:bCs/>
+          <w:lang w:val="es-CR"/>
+        </w:rPr>
+        <w:t>á</w:t>
+      </w:r>
+      <w:r>
+        <w:rPr>
+          <w:b/>
+          <w:bCs/>
+          <w:lang w:val="es-CR"/>
+        </w:rPr>
+        <w:t>gina</w:t>
+      </w:r>
+    </w:p>
+    <w:p>
+      <w:pPr>
+        <w:pStyle w:val="Standard"/>
+        <w:rPr>
+          <w:sz w:val="22"/>
+          <w:szCs w:val="22"/>
+          <w:lang w:val="es-CR"/>
+        </w:rPr>
+      </w:pPr>
+      <w:r>
+        <w:rPr>
+          <w:sz w:val="22"/>
+          <w:szCs w:val="22"/>
+          <w:lang w:val="es-CR"/>
+        </w:rPr>
+        <w:t>Funcionalidad</w:t>
+      </w:r>
+    </w:p>
+    <w:p>
+      <w:pPr>
+        <w:pStyle w:val="Standard"/>
+        <w:numPr>
+          <w:ilvl w:val="0"/>
+          <w:numId w:val="5"/>
+        </w:numPr>
+        <w:rPr>
+          <w:sz w:val="22"/>
+          <w:szCs w:val="22"/>
+          <w:lang w:val="es-CR"/>
+        </w:rPr>
+      </w:pPr>
+      <w:r>
+        <w:rPr>
+          <w:sz w:val="22"/>
+          <w:szCs w:val="22"/>
+          <w:lang w:val="es-CR"/>
+        </w:rPr>
+        <w:t>No funciona</w:t>
+      </w:r>
+    </w:p>
+    <w:p>
+      <w:pPr>
+        <w:pStyle w:val="Standard"/>
+        <w:rPr>
+          <w:lang w:val="es-CR"/>
+        </w:rPr>
+      </w:pPr>
+    </w:p>
+    <w:p>
+      <w:pPr>
+        <w:pStyle w:val="Standard"/>
+        <w:rPr>
+          <w:b/>
+          <w:bCs/>
+          <w:lang w:val="es-CR"/>
+        </w:rPr>
+      </w:pPr>
+    </w:p>
+    <w:p>
+      <w:pPr>
+        <w:pStyle w:val="Standard"/>
+        <w:rPr>
+          <w:b/>
+          <w:bCs/>
+          <w:lang w:val="es-CR"/>
+        </w:rPr>
+      </w:pPr>
+      <w:r>
+        <w:rPr>
+          <w:b/>
+          <w:bCs/>
+          <w:lang w:val="es-CR"/>
+        </w:rPr>
+        <w:t>Vista de registrar usuarios (Cliente)</w:t>
+      </w:r>
+    </w:p>
+    <w:p>
+      <w:pPr>
+        <w:pStyle w:val="Standard"/>
+        <w:rPr>
+          <w:sz w:val="22"/>
+          <w:szCs w:val="22"/>
+          <w:lang w:val="es-CR"/>
+        </w:rPr>
+      </w:pPr>
+      <w:r>
+        <w:rPr>
+          <w:sz w:val="22"/>
+          <w:szCs w:val="22"/>
+          <w:lang w:val="es-CR"/>
+        </w:rPr>
+        <w:t>Validaciones</w:t>
+      </w:r>
+    </w:p>
+    <w:p>
+      <w:pPr>
+        <w:pStyle w:val="Standard"/>
+        <w:numPr>
+          <w:ilvl w:val="0"/>
+          <w:numId w:val="5"/>
+        </w:numPr>
+        <w:rPr>
+          <w:sz w:val="22"/>
+          <w:szCs w:val="22"/>
+          <w:lang w:val="es-CR"/>
+        </w:rPr>
+      </w:pPr>
+      <w:r>
+        <w:rPr>
+          <w:sz w:val="22"/>
+          <w:szCs w:val="22"/>
+          <w:lang w:val="es-CR"/>
+        </w:rPr>
+        <w:t>Validar los campos de texto (solo ingresar letras).</w:t>
+      </w:r>
+    </w:p>
+    <w:p>
+      <w:pPr>
+        <w:pStyle w:val="Standard"/>
+        <w:numPr>
+          <w:ilvl w:val="0"/>
+          <w:numId w:val="5"/>
+        </w:numPr>
+        <w:rPr>
+          <w:sz w:val="22"/>
+          <w:szCs w:val="22"/>
+          <w:lang w:val="es-CR"/>
+        </w:rPr>
+      </w:pPr>
+      <w:r>
+        <w:rPr>
+          <w:sz w:val="22"/>
+          <w:szCs w:val="22"/>
+          <w:lang w:val="es-CR"/>
+        </w:rPr>
+        <w:t>Validar el formato del email (</w:t>
+      </w:r>
+      <w:r>
+        <w:rPr>
+          <w:sz w:val="22"/>
+          <w:szCs w:val="22"/>
+          <w:lang w:val="es-CR"/>
+        </w:rPr>
+        <w:t>@</w:t>
+      </w:r>
+      <w:r>
+        <w:rPr>
+          <w:sz w:val="22"/>
+          <w:szCs w:val="22"/>
+          <w:lang w:val="es-CR"/>
+        </w:rPr>
+        <w:t>gmail.com</w:t>
+      </w:r>
+      <w:r>
+        <w:rPr>
+          <w:sz w:val="22"/>
+          <w:szCs w:val="22"/>
+          <w:lang w:val="es-CR"/>
+        </w:rPr>
+        <w:t>,</w:t>
+      </w:r>
+      <w:r>
+        <w:rPr>
+          <w:sz w:val="22"/>
+          <w:szCs w:val="22"/>
+          <w:lang w:val="es-CR"/>
+        </w:rPr>
+        <w:t xml:space="preserve"> </w:t>
+      </w:r>
+      <w:r>
+        <w:rPr>
+          <w:b/>
+          <w:bCs/>
+          <w:sz w:val="22"/>
+          <w:szCs w:val="22"/>
+          <w:lang w:val="es-CR"/>
+        </w:rPr>
+        <w:t>@</w:t>
+      </w:r>
+      <w:r>
+        <w:rPr>
+          <w:sz w:val="22"/>
+          <w:szCs w:val="22"/>
+          <w:lang w:val="es-CR"/>
+        </w:rPr>
+        <w:t>yahoo.com</w:t>
+      </w:r>
+      <w:r>
+        <w:rPr>
+          <w:sz w:val="22"/>
+          <w:szCs w:val="22"/>
+          <w:lang w:val="es-CR"/>
+        </w:rPr>
+        <w:t xml:space="preserve">, </w:t>
+      </w:r>
+      <w:r>
+        <w:rPr>
+          <w:b/>
+          <w:bCs/>
+          <w:sz w:val="22"/>
+          <w:szCs w:val="22"/>
+          <w:lang w:val="es-CR"/>
+        </w:rPr>
+        <w:t>@</w:t>
+      </w:r>
+      <w:r>
+        <w:rPr>
+          <w:sz w:val="22"/>
+          <w:szCs w:val="22"/>
+          <w:lang w:val="es-CR"/>
+        </w:rPr>
+        <w:t>icloud.com</w:t>
+      </w:r>
+      <w:r>
+        <w:rPr>
+          <w:sz w:val="22"/>
+          <w:szCs w:val="22"/>
+          <w:lang w:val="es-CR"/>
+        </w:rPr>
+        <w:t>)</w:t>
+      </w:r>
+    </w:p>
+    <w:p>
+      <w:pPr>
+        <w:pStyle w:val="Standard"/>
+        <w:ind w:left="720"/>
+        <w:rPr>
+          <w:sz w:val="22"/>
+          <w:szCs w:val="22"/>
+          <w:lang w:val="es-CR"/>
+        </w:rPr>
+      </w:pPr>
+    </w:p>
+    <w:p>
+      <w:pPr>
+        <w:pStyle w:val="Standard"/>
+        <w:ind w:left="708"/>
+        <w:rPr>
+          <w:b/>
+          <w:bCs/>
+          <w:lang w:val="es-CR"/>
+        </w:rPr>
+      </w:pPr>
+      <w:r>
+        <w:rPr>
+          <w:b/>
+          <w:bCs/>
+          <w:lang w:val="es-CR"/>
+        </w:rPr>
+        <w:drawing>
+          <wp:inline distT="0" distB="0" distL="0" distR="0" wp14:anchorId="3AC6D901" wp14:editId="2426EC88">
+            <wp:extent cx="3333750" cy="2466553"/>
+            <wp:effectExtent l="0" t="0" r="0" b="0"/>
+            <wp:docPr id="1040585148" name="Imagen 1"/>
+            <wp:cNvGraphicFramePr>
+              <a:graphicFrameLocks xmlns:a="http://schemas.openxmlformats.org/drawingml/2006/main" noChangeAspect="1"/>
+            </wp:cNvGraphicFramePr>
+            <a:graphic xmlns:a="http://schemas.openxmlformats.org/drawingml/2006/main">
+              <a:graphicData uri="http://schemas.openxmlformats.org/drawingml/2006/picture">
+                <pic:pic xmlns:pic="http://schemas.openxmlformats.org/drawingml/2006/picture">
+                  <pic:nvPicPr>
+                    <pic:cNvPr id="1040585148" name=""/>
+                    <pic:cNvPicPr/>
+                  </pic:nvPicPr>
+                  <pic:blipFill>
+                    <a:blip r:embed="rId7"/>
+                    <a:stretch>
+                      <a:fillRect/>
+                    </a:stretch>
+                  </pic:blipFill>
+                  <pic:spPr>
+                    <a:xfrm>
+                      <a:off x="0" y="0"/>
+                      <a:ext cx="3352591" cy="2480493"/>
+                    </a:xfrm>
+                    <a:prstGeom prst="rect">
+                      <a:avLst/>
+                    </a:prstGeom>
+                  </pic:spPr>
+                </pic:pic>
+              </a:graphicData>
+            </a:graphic>
+          </wp:inline>
+        </w:drawing>
+      </w:r>
+    </w:p>
+    <w:p>
+      <w:pPr>
+        <w:pStyle w:val="Standard"/>
+        <w:rPr>
+          <w:sz w:val="22"/>
+          <w:szCs w:val="22"/>
+          <w:lang w:val="es-CR"/>
+        </w:rPr>
+      </w:pPr>
+      <w:r>
+        <w:rPr>
+          <w:sz w:val="22"/>
+          <w:szCs w:val="22"/>
+          <w:lang w:val="es-CR"/>
+        </w:rPr>
+        <w:t>Alertas</w:t>
+      </w:r>
+    </w:p>
+    <w:p>
+      <w:pPr>
+        <w:pStyle w:val="Standard"/>
+        <w:numPr>
+          <w:ilvl w:val="0"/>
+          <w:numId w:val="6"/>
+        </w:numPr>
+        <w:rPr>
+          <w:sz w:val="22"/>
+          <w:szCs w:val="22"/>
+          <w:lang w:val="es-CR"/>
+        </w:rPr>
+      </w:pPr>
+      <w:r>
+        <w:rPr>
+          <w:sz w:val="22"/>
+          <w:szCs w:val="22"/>
+          <w:lang w:val="es-CR"/>
+        </w:rPr>
+        <w:t>Hacer las respectivas alertas en caso de no cumplir con las validaciones anteriores.</w:t>
+      </w:r>
+    </w:p>
+    <w:p>
+      <w:pPr>
+        <w:pStyle w:val="Standard"/>
+        <w:ind w:left="720"/>
+        <w:rPr>
+          <w:sz w:val="22"/>
+          <w:szCs w:val="22"/>
+          <w:lang w:val="es-CR"/>
+        </w:rPr>
+      </w:pPr>
+    </w:p>
+    <w:p>
+      <w:pPr>
+        <w:pStyle w:val="Standard"/>
+        <w:ind w:left="720"/>
+        <w:rPr>
+          <w:sz w:val="22"/>
+          <w:szCs w:val="22"/>
+          <w:lang w:val="es-CR"/>
+        </w:rPr>
+      </w:pPr>
+    </w:p>
+    <w:p>
+      <w:pPr>
+        <w:ind w:left="7080"/>
+        <w:rPr>
+          <w:rFonts w:ascii="Times New Roman" w:hAnsi="Times New Roman" w:cs="Times New Roman"/>
+          <w:b/>
+          <w:bCs/>
+          <w:lang w:val="es-MX"/>
+        </w:rPr>
+      </w:pPr>
+      <w:r>
+        <w:rPr>
+          <w:rFonts w:ascii="Times New Roman" w:hAnsi="Times New Roman" w:cs="Times New Roman"/>
+          <w:b/>
+          <w:bCs/>
+          <w:lang w:val="es-MX"/>
+        </w:rPr>
+        <w:t>1</w:t>
+      </w:r>
+      <w:r>
+        <w:rPr>
+          <w:rFonts w:ascii="Times New Roman" w:hAnsi="Times New Roman" w:cs="Times New Roman"/>
+          <w:b/>
+          <w:bCs/>
+          <w:lang w:val="es-MX"/>
+        </w:rPr>
+        <w:t>5</w:t>
+      </w:r>
+      <w:r>
+        <w:rPr>
+          <w:rFonts w:ascii="Times New Roman" w:hAnsi="Times New Roman" w:cs="Times New Roman"/>
+          <w:b/>
+          <w:bCs/>
+          <w:lang w:val="es-MX"/>
+        </w:rPr>
+        <w:t>/04/2025</w:t>
+      </w:r>
+    </w:p>
+    <w:p>
+      <w:pPr>
+        <w:pStyle w:val="Standard"/>
+        <w:rPr>
+          <w:b/>
+          <w:bCs/>
+          <w:lang w:val="es-CR"/>
+        </w:rPr>
+      </w:pPr>
+      <w:r>
+        <w:rPr>
+          <w:b/>
+          <w:bCs/>
+          <w:lang w:val="es-CR"/>
+        </w:rPr>
+        <w:t>Panel del cliente</w:t>
+      </w:r>
+    </w:p>
+    <w:p>
+      <w:pPr>
+        <w:pStyle w:val="Standard"/>
+        <w:rPr>
+          <w:b/>
+          <w:bCs/>
+          <w:lang w:val="es-CR"/>
+        </w:rPr>
+      </w:pPr>
+    </w:p>
+    <w:p>
+      <w:pPr>
+        <w:pStyle w:val="Standard"/>
+        <w:rPr>
+          <w:b/>
+          <w:bCs/>
+          <w:lang w:val="es-CR"/>
+        </w:rPr>
+      </w:pPr>
+    </w:p>
+    <w:p>
+      <w:pPr>
+        <w:pStyle w:val="Standard"/>
+        <w:rPr>
+          <w:b/>
+          <w:bCs/>
+          <w:lang w:val="es-CR"/>
+        </w:rPr>
+      </w:pPr>
+    </w:p>
+    <w:p>
+      <w:pPr>
+        <w:pStyle w:val="Standard"/>
+        <w:rPr>
+          <w:b/>
+          <w:bCs/>
+          <w:lang w:val="es-CR"/>
+        </w:rPr>
+      </w:pPr>
+      <w:r>
+        <w:rPr>
+          <w:b/>
+          <w:bCs/>
+          <w:lang w:val="es-CR"/>
+        </w:rPr>
+        <w:t>Inicio de sesión</w:t>
+      </w:r>
+    </w:p>
+    <w:p>
+      <w:pPr>
+        <w:pStyle w:val="Standard"/>
+        <w:rPr>
+          <w:b/>
+          <w:bCs/>
+          <w:lang w:val="es-CR"/>
+        </w:rPr>
+      </w:pPr>
+    </w:p>
+    <w:p>
+      <w:pPr>
+        <w:pStyle w:val="Standard"/>
+        <w:rPr>
+          <w:b/>
+          <w:bCs/>
+          <w:lang w:val="es-CR"/>
+        </w:rPr>
+      </w:pPr>
+    </w:p>
+    <w:p>
+      <w:pPr>
+        <w:pStyle w:val="Standard"/>
+        <w:rPr>
+          <w:b/>
+          <w:bCs/>
+          <w:lang w:val="es-CR"/>
+        </w:rPr>
+      </w:pPr>
+    </w:p>
+    <w:p>
+      <w:pPr>
+        <w:ind w:left="7080"/>
+        <w:rPr>
+          <w:rFonts w:ascii="Times New Roman" w:hAnsi="Times New Roman" w:cs="Times New Roman"/>
+          <w:b/>
+          <w:bCs/>
+          <w:lang w:val="es-MX"/>
+        </w:rPr>
+      </w:pPr>
+      <w:r>
+        <w:rPr>
+          <w:rFonts w:ascii="Times New Roman" w:hAnsi="Times New Roman" w:cs="Times New Roman"/>
+          <w:b/>
+          <w:bCs/>
+          <w:lang w:val="es-MX"/>
+        </w:rPr>
+        <w:t>1</w:t>
+      </w:r>
+      <w:r>
+        <w:rPr>
+          <w:rFonts w:ascii="Times New Roman" w:hAnsi="Times New Roman" w:cs="Times New Roman"/>
+          <w:b/>
+          <w:bCs/>
+          <w:lang w:val="es-MX"/>
+        </w:rPr>
+        <w:t>7</w:t>
+      </w:r>
+      <w:r>
+        <w:rPr>
+          <w:rFonts w:ascii="Times New Roman" w:hAnsi="Times New Roman" w:cs="Times New Roman"/>
+          <w:b/>
+          <w:bCs/>
+          <w:lang w:val="es-MX"/>
+        </w:rPr>
+        <w:t>/04/2025</w:t>
+      </w:r>
+    </w:p>
+    <w:p>
+      <w:pPr>
+        <w:pStyle w:val="Standard"/>
+        <w:rPr>
+          <w:b/>
+          <w:bCs/>
+          <w:lang w:val="es-CR"/>
+        </w:rPr>
+      </w:pPr>
+      <w:r>
+        <w:rPr>
+          <w:b/>
+          <w:bCs/>
+          <w:lang w:val="es-CR"/>
+        </w:rPr>
+        <w:t>F</w:t>
+      </w:r>
+      <w:r>
+        <w:rPr>
+          <w:b/>
+          <w:bCs/>
+          <w:lang w:val="es-CR"/>
+        </w:rPr>
+        <w:t>iltros de los productos en la página principal</w:t>
+      </w:r>
+    </w:p>
+    <w:p>
+      <w:pPr>
+        <w:pStyle w:val="Standard"/>
+        <w:rPr>
+          <w:b/>
+          <w:bCs/>
+          <w:lang w:val="es-CR"/>
+        </w:rPr>
+      </w:pPr>
+    </w:p>
+    <w:p>
+      <w:pPr>
+        <w:pStyle w:val="Standard"/>
+        <w:rPr>
+          <w:b/>
+          <w:bCs/>
+          <w:lang w:val="es-CR"/>
+        </w:rPr>
+      </w:pPr>
+    </w:p>
+    <w:p>
+      <w:pPr>
+        <w:pStyle w:val="Standard"/>
+        <w:rPr>
+          <w:b/>
+          <w:bCs/>
+          <w:lang w:val="es-CR"/>
+        </w:rPr>
+      </w:pPr>
+    </w:p>
+    <w:p>
+      <w:pPr>
+        <w:pStyle w:val="Standard"/>
+        <w:rPr>
+          <w:b/>
+          <w:bCs/>
+          <w:lang w:val="es-CR"/>
+        </w:rPr>
+      </w:pPr>
+      <w:r>
+        <w:rPr>
+          <w:b/>
+          <w:bCs/>
+          <w:lang w:val="es-CR"/>
+        </w:rPr>
+        <w:t>Carrito de compras</w:t>
+      </w:r>
+    </w:p>
+    <w:p>
+      <w:pPr>
+        <w:pStyle w:val="Standard"/>
+        <w:rPr>
+          <w:b/>
+          <w:bCs/>
+          <w:lang w:val="es-CR"/>
+        </w:rPr>
+      </w:pPr>
+    </w:p>
+    <w:p>
+      <w:pPr>
+        <w:pStyle w:val="Standard"/>
+        <w:rPr>
+          <w:b/>
+          <w:bCs/>
+          <w:lang w:val="es-CR"/>
+        </w:rPr>
+      </w:pPr>
+    </w:p>
+    <w:p>
+      <w:pPr>
+        <w:pStyle w:val="Standard"/>
+        <w:rPr>
+          <w:b/>
+          <w:bCs/>
+          <w:lang w:val="es-CR"/>
+        </w:rPr>
+      </w:pPr>
+    </w:p>
+    <w:p>
+      <w:pPr>
+        <w:pStyle w:val="Standard"/>
+        <w:rPr>
+          <w:b/>
+          <w:bCs/>
+          <w:lang w:val="es-CR"/>
+        </w:rPr>
+      </w:pPr>
+    </w:p>
+    <w:p>
+      <w:pPr>
+        <w:pStyle w:val="Standard"/>
+        <w:rPr>
+          <w:b/>
+          <w:bCs/>
+          <w:lang w:val="es-CR"/>
+        </w:rPr>
+      </w:pPr>
+    </w:p>
+    <w:p>
+      <w:pPr>
+        <w:rPr>
+          <w:rFonts w:ascii="Times New Roman" w:hAnsi="Times New Roman" w:cs="Times New Roman"/>
+          <w:sz w:val="22"/>
+          <w:szCs w:val="22"/>
+        </w:rPr>
+      </w:pPr>
+    </w:p>
     <w:sectPr>
       <w:pgSz w:w="12240" w:h="15840"/>
       <w:pgMar w:top="1417" w:right="1701" w:bottom="1417" w:left="1701" w:header="708" w:footer="708" w:gutter="0"/>
@@ -1479,7 +2236,7 @@
   <w:abstractNum w:abstractNumId="2" w15:restartNumberingAfterBreak="0">
     <w:nsid w:val="18354F78"/>
     <w:multiLevelType w:val="hybridMultilevel"/>
-    <w:tmpl w:val="ED628EB0"/>
+    <w:tmpl w:val="8CC63218"/>
     <w:lvl w:ilvl="0" w:tplc="140A0001">
       <w:start w:val="1"/>
       <w:numFmt w:val="bullet"/>
@@ -1590,6 +2347,119 @@
     </w:lvl>
   </w:abstractNum>
   <w:abstractNum w:abstractNumId="3" w15:restartNumberingAfterBreak="0">
+    <w:nsid w:val="2819757E"/>
+    <w:multiLevelType w:val="hybridMultilevel"/>
+    <w:tmpl w:val="44EEB5AA"/>
+    <w:lvl w:ilvl="0" w:tplc="140A0001">
+      <w:start w:val="1"/>
+      <w:numFmt w:val="bullet"/>
+      <w:lvlText w:val=""/>
+      <w:lvlJc w:val="left"/>
+      <w:pPr>
+        <w:ind w:left="720" w:hanging="360"/>
+      </w:pPr>
+      <w:rPr>
+        <w:rFonts w:ascii="Symbol" w:hAnsi="Symbol" w:hint="default"/>
+      </w:rPr>
+    </w:lvl>
+    <w:lvl w:ilvl="1" w:tplc="140A0003" w:tentative="1">
+      <w:start w:val="1"/>
+      <w:numFmt w:val="bullet"/>
+      <w:lvlText w:val="o"/>
+      <w:lvlJc w:val="left"/>
+      <w:pPr>
+        <w:ind w:left="1440" w:hanging="360"/>
+      </w:pPr>
+      <w:rPr>
+        <w:rFonts w:ascii="Courier New" w:hAnsi="Courier New" w:cs="Courier New" w:hint="default"/>
+      </w:rPr>
+    </w:lvl>
+    <w:lvl w:ilvl="2" w:tplc="140A0005" w:tentative="1">
+      <w:start w:val="1"/>
+      <w:numFmt w:val="bullet"/>
+      <w:lvlText w:val=""/>
+      <w:lvlJc w:val="left"/>
+      <w:pPr>
+        <w:ind w:left="2160" w:hanging="360"/>
+      </w:pPr>
+      <w:rPr>
+        <w:rFonts w:ascii="Wingdings" w:hAnsi="Wingdings" w:hint="default"/>
+      </w:rPr>
+    </w:lvl>
+    <w:lvl w:ilvl="3" w:tplc="140A0001" w:tentative="1">
+      <w:start w:val="1"/>
+      <w:numFmt w:val="bullet"/>
+      <w:lvlText w:val=""/>
+      <w:lvlJc w:val="left"/>
+      <w:pPr>
+        <w:ind w:left="2880" w:hanging="360"/>
+      </w:pPr>
+      <w:rPr>
+        <w:rFonts w:ascii="Symbol" w:hAnsi="Symbol" w:hint="default"/>
+      </w:rPr>
+    </w:lvl>
+    <w:lvl w:ilvl="4" w:tplc="140A0003" w:tentative="1">
+      <w:start w:val="1"/>
+      <w:numFmt w:val="bullet"/>
+      <w:lvlText w:val="o"/>
+      <w:lvlJc w:val="left"/>
+      <w:pPr>
+        <w:ind w:left="3600" w:hanging="360"/>
+      </w:pPr>
+      <w:rPr>
+        <w:rFonts w:ascii="Courier New" w:hAnsi="Courier New" w:cs="Courier New" w:hint="default"/>
+      </w:rPr>
+    </w:lvl>
+    <w:lvl w:ilvl="5" w:tplc="140A0005" w:tentative="1">
+      <w:start w:val="1"/>
+      <w:numFmt w:val="bullet"/>
+      <w:lvlText w:val=""/>
+      <w:lvlJc w:val="left"/>
+      <w:pPr>
+        <w:ind w:left="4320" w:hanging="360"/>
+      </w:pPr>
+      <w:rPr>
+        <w:rFonts w:ascii="Wingdings" w:hAnsi="Wingdings" w:hint="default"/>
+      </w:rPr>
+    </w:lvl>
+    <w:lvl w:ilvl="6" w:tplc="140A0001" w:tentative="1">
+      <w:start w:val="1"/>
+      <w:numFmt w:val="bullet"/>
+      <w:lvlText w:val=""/>
+      <w:lvlJc w:val="left"/>
+      <w:pPr>
+        <w:ind w:left="5040" w:hanging="360"/>
+      </w:pPr>
+      <w:rPr>
+        <w:rFonts w:ascii="Symbol" w:hAnsi="Symbol" w:hint="default"/>
+      </w:rPr>
+    </w:lvl>
+    <w:lvl w:ilvl="7" w:tplc="140A0003" w:tentative="1">
+      <w:start w:val="1"/>
+      <w:numFmt w:val="bullet"/>
+      <w:lvlText w:val="o"/>
+      <w:lvlJc w:val="left"/>
+      <w:pPr>
+        <w:ind w:left="5760" w:hanging="360"/>
+      </w:pPr>
+      <w:rPr>
+        <w:rFonts w:ascii="Courier New" w:hAnsi="Courier New" w:cs="Courier New" w:hint="default"/>
+      </w:rPr>
+    </w:lvl>
+    <w:lvl w:ilvl="8" w:tplc="140A0005" w:tentative="1">
+      <w:start w:val="1"/>
+      <w:numFmt w:val="bullet"/>
+      <w:lvlText w:val=""/>
+      <w:lvlJc w:val="left"/>
+      <w:pPr>
+        <w:ind w:left="6480" w:hanging="360"/>
+      </w:pPr>
+      <w:rPr>
+        <w:rFonts w:ascii="Wingdings" w:hAnsi="Wingdings" w:hint="default"/>
+      </w:rPr>
+    </w:lvl>
+  </w:abstractNum>
+  <w:abstractNum w:abstractNumId="4" w15:restartNumberingAfterBreak="0">
     <w:nsid w:val="45E46CB0"/>
     <w:multiLevelType w:val="hybridMultilevel"/>
     <w:tmpl w:val="B17ECD5E"/>
@@ -1702,7 +2572,7 @@
       </w:rPr>
     </w:lvl>
   </w:abstractNum>
-  <w:abstractNum w:abstractNumId="4" w15:restartNumberingAfterBreak="0">
+  <w:abstractNum w:abstractNumId="5" w15:restartNumberingAfterBreak="0">
     <w:nsid w:val="60822236"/>
     <w:multiLevelType w:val="hybridMultilevel"/>
     <w:tmpl w:val="AF389D20"/>
@@ -1822,13 +2692,16 @@
     <w:abstractNumId w:val="1"/>
   </w:num>
   <w:num w:numId="3" w16cid:durableId="628128220">
-    <w:abstractNumId w:val="3"/>
+    <w:abstractNumId w:val="4"/>
   </w:num>
   <w:num w:numId="4" w16cid:durableId="241256551">
-    <w:abstractNumId w:val="4"/>
+    <w:abstractNumId w:val="5"/>
   </w:num>
   <w:num w:numId="5" w16cid:durableId="436295459">
     <w:abstractNumId w:val="2"/>
+  </w:num>
+  <w:num w:numId="6" w16cid:durableId="1214583085">
+    <w:abstractNumId w:val="3"/>
   </w:num>
 </w:numbering>
 </file>
@@ -2261,7 +3134,6 @@
     <w:next w:val="Normal"/>
     <w:link w:val="Ttulo2Car"/>
     <w:uiPriority w:val="9"/>
-    <w:semiHidden/>
     <w:unhideWhenUsed/>
     <w:qFormat/>
     <w:rsid w:val="00866C4D"/>
@@ -2477,7 +3349,6 @@
     <w:basedOn w:val="Fuentedeprrafopredeter"/>
     <w:link w:val="Ttulo2"/>
     <w:uiPriority w:val="9"/>
-    <w:semiHidden/>
     <w:rsid w:val="00866C4D"/>
     <w:rPr>
       <w:rFonts w:asciiTheme="majorHAnsi" w:eastAsiaTheme="majorEastAsia" w:hAnsiTheme="majorHAnsi" w:cstheme="majorBidi"/>
@@ -2747,6 +3618,22 @@
       <w:smallCaps/>
       <w:color w:val="0F4761" w:themeColor="accent1" w:themeShade="BF"/>
       <w:spacing w:val="5"/>
+    </w:rPr>
+  </w:style>
+  <w:style w:type="paragraph" w:customStyle="1" w:styleId="Standard">
+    <w:name w:val="Standard"/>
+    <w:rsid w:val="00283E77"/>
+    <w:pPr>
+      <w:suppressAutoHyphens/>
+      <w:autoSpaceDN w:val="0"/>
+      <w:spacing w:after="0" w:line="240" w:lineRule="auto"/>
+      <w:textAlignment w:val="baseline"/>
+    </w:pPr>
+    <w:rPr>
+      <w:rFonts w:ascii="Times New Roman" w:eastAsia="Times New Roman" w:hAnsi="Times New Roman" w:cs="Times New Roman"/>
+      <w:kern w:val="3"/>
+      <w:lang w:val="es-PR" w:eastAsia="zh-CN"/>
+      <w14:ligatures w14:val="none"/>
     </w:rPr>
   </w:style>
 </w:styles>

--- a/Documentacion/Tareas/Correcciones.docx
+++ b/Documentacion/Tareas/Correcciones.docx
@@ -1750,11 +1750,436 @@
       <w:pPr>
         <w:pStyle w:val="Standard"/>
         <w:rPr>
-          <w:b/>
-          <w:bCs/>
-          <w:lang w:val="es-CR"/>
-        </w:rPr>
-      </w:pPr>
+          <w:sz w:val="22"/>
+          <w:szCs w:val="22"/>
+          <w:lang w:val="es-CR"/>
+        </w:rPr>
+      </w:pPr>
+      <w:r>
+        <w:rPr>
+          <w:sz w:val="22"/>
+          <w:szCs w:val="22"/>
+          <w:lang w:val="es-CR"/>
+        </w:rPr>
+        <w:t>Funcionalidad</w:t>
+      </w:r>
+    </w:p>
+    <w:p>
+      <w:pPr>
+        <w:pStyle w:val="Standard"/>
+        <w:numPr>
+          <w:ilvl w:val="0"/>
+          <w:numId w:val="6"/>
+        </w:numPr>
+        <w:rPr>
+          <w:sz w:val="22"/>
+          <w:szCs w:val="22"/>
+          <w:lang w:val="es-CR"/>
+        </w:rPr>
+      </w:pPr>
+      <w:r>
+        <w:rPr>
+          <w:sz w:val="22"/>
+          <w:szCs w:val="22"/>
+          <w:lang w:val="es-CR"/>
+        </w:rPr>
+        <w:t>Pedidos muestra una página en blanco.</w:t>
+      </w:r>
+    </w:p>
+    <w:p>
+      <w:pPr>
+        <w:pStyle w:val="Standard"/>
+        <w:numPr>
+          <w:ilvl w:val="0"/>
+          <w:numId w:val="6"/>
+        </w:numPr>
+        <w:rPr>
+          <w:sz w:val="22"/>
+          <w:szCs w:val="22"/>
+          <w:lang w:val="es-CR"/>
+        </w:rPr>
+      </w:pPr>
+      <w:r>
+        <w:rPr>
+          <w:sz w:val="22"/>
+          <w:szCs w:val="22"/>
+          <w:lang w:val="es-CR"/>
+        </w:rPr>
+        <w:t>Comprobantes muestra una página en blanco.</w:t>
+      </w:r>
+    </w:p>
+    <w:p>
+      <w:pPr>
+        <w:pStyle w:val="Standard"/>
+        <w:numPr>
+          <w:ilvl w:val="0"/>
+          <w:numId w:val="6"/>
+        </w:numPr>
+        <w:rPr>
+          <w:sz w:val="22"/>
+          <w:szCs w:val="22"/>
+          <w:lang w:val="es-CR"/>
+        </w:rPr>
+      </w:pPr>
+      <w:r>
+        <w:rPr>
+          <w:sz w:val="22"/>
+          <w:szCs w:val="22"/>
+          <w:lang w:val="es-CR"/>
+        </w:rPr>
+        <w:t>Dirección</w:t>
+      </w:r>
+      <w:r>
+        <w:rPr>
+          <w:sz w:val="22"/>
+          <w:szCs w:val="22"/>
+          <w:lang w:val="es-CR"/>
+        </w:rPr>
+        <w:t xml:space="preserve"> muestra una página en blanco.</w:t>
+      </w:r>
+    </w:p>
+    <w:p>
+      <w:pPr>
+        <w:pStyle w:val="Standard"/>
+        <w:numPr>
+          <w:ilvl w:val="0"/>
+          <w:numId w:val="6"/>
+        </w:numPr>
+        <w:rPr>
+          <w:sz w:val="22"/>
+          <w:szCs w:val="22"/>
+          <w:lang w:val="es-CR"/>
+        </w:rPr>
+      </w:pPr>
+      <w:r>
+        <w:rPr>
+          <w:sz w:val="22"/>
+          <w:szCs w:val="22"/>
+          <w:lang w:val="es-CR"/>
+        </w:rPr>
+        <w:t>Detalles de la cuenta</w:t>
+      </w:r>
+      <w:r>
+        <w:rPr>
+          <w:sz w:val="22"/>
+          <w:szCs w:val="22"/>
+          <w:lang w:val="es-CR"/>
+        </w:rPr>
+        <w:t xml:space="preserve"> muestra una página en blanco.</w:t>
+      </w:r>
+    </w:p>
+    <w:p>
+      <w:pPr>
+        <w:pStyle w:val="Standard"/>
+        <w:ind w:left="1428" w:firstLine="696"/>
+        <w:rPr>
+          <w:sz w:val="22"/>
+          <w:szCs w:val="22"/>
+          <w:lang w:val="es-CR"/>
+        </w:rPr>
+      </w:pPr>
+      <w:r>
+        <w:rPr>
+          <w:sz w:val="22"/>
+          <w:szCs w:val="22"/>
+          <w:lang w:val="es-CR"/>
+        </w:rPr>
+        <w:drawing>
+          <wp:inline distT="0" distB="0" distL="0" distR="0" wp14:anchorId="40F4FE20" wp14:editId="33DB8B9C">
+            <wp:extent cx="2452687" cy="1600435"/>
+            <wp:effectExtent l="0" t="0" r="5080" b="0"/>
+            <wp:docPr id="1397861279" name="Imagen 1" descr="Imagen de la pantalla de un celular con letras&#10;&#10;El contenido generado por IA puede ser incorrecto."/>
+            <wp:cNvGraphicFramePr>
+              <a:graphicFrameLocks xmlns:a="http://schemas.openxmlformats.org/drawingml/2006/main" noChangeAspect="1"/>
+            </wp:cNvGraphicFramePr>
+            <a:graphic xmlns:a="http://schemas.openxmlformats.org/drawingml/2006/main">
+              <a:graphicData uri="http://schemas.openxmlformats.org/drawingml/2006/picture">
+                <pic:pic xmlns:pic="http://schemas.openxmlformats.org/drawingml/2006/picture">
+                  <pic:nvPicPr>
+                    <pic:cNvPr id="1397861279" name="Imagen 1" descr="Imagen de la pantalla de un celular con letras&#10;&#10;El contenido generado por IA puede ser incorrecto."/>
+                    <pic:cNvPicPr/>
+                  </pic:nvPicPr>
+                  <pic:blipFill>
+                    <a:blip r:embed="rId8"/>
+                    <a:stretch>
+                      <a:fillRect/>
+                    </a:stretch>
+                  </pic:blipFill>
+                  <pic:spPr>
+                    <a:xfrm>
+                      <a:off x="0" y="0"/>
+                      <a:ext cx="2466831" cy="1609664"/>
+                    </a:xfrm>
+                    <a:prstGeom prst="rect">
+                      <a:avLst/>
+                    </a:prstGeom>
+                  </pic:spPr>
+                </pic:pic>
+              </a:graphicData>
+            </a:graphic>
+          </wp:inline>
+        </w:drawing>
+      </w:r>
+    </w:p>
+    <w:p>
+      <w:pPr>
+        <w:pStyle w:val="Standard"/>
+        <w:rPr>
+          <w:b/>
+          <w:bCs/>
+          <w:lang w:val="es-CR"/>
+        </w:rPr>
+      </w:pPr>
+    </w:p>
+    <w:p>
+      <w:pPr>
+        <w:pStyle w:val="Standard"/>
+        <w:rPr>
+          <w:b/>
+          <w:bCs/>
+          <w:lang w:val="es-CR"/>
+        </w:rPr>
+      </w:pPr>
+      <w:r>
+        <w:rPr>
+          <w:b/>
+          <w:bCs/>
+          <w:lang w:val="es-CR"/>
+        </w:rPr>
+        <w:lastRenderedPageBreak/>
+        <w:t>Detalles de la cuenta (En el panel)</w:t>
+      </w:r>
+    </w:p>
+    <w:p>
+      <w:pPr>
+        <w:pStyle w:val="Standard"/>
+        <w:rPr>
+          <w:sz w:val="22"/>
+          <w:szCs w:val="22"/>
+          <w:lang w:val="es-CR"/>
+        </w:rPr>
+      </w:pPr>
+      <w:r>
+        <w:rPr>
+          <w:sz w:val="22"/>
+          <w:szCs w:val="22"/>
+          <w:lang w:val="es-CR"/>
+        </w:rPr>
+        <w:t>Validaciones</w:t>
+      </w:r>
+    </w:p>
+    <w:p>
+      <w:pPr>
+        <w:pStyle w:val="Standard"/>
+        <w:numPr>
+          <w:ilvl w:val="0"/>
+          <w:numId w:val="7"/>
+        </w:numPr>
+        <w:rPr>
+          <w:sz w:val="22"/>
+          <w:szCs w:val="22"/>
+          <w:lang w:val="es-CR"/>
+        </w:rPr>
+      </w:pPr>
+      <w:r>
+        <w:rPr>
+          <w:sz w:val="22"/>
+          <w:szCs w:val="22"/>
+          <w:lang w:val="es-CR"/>
+        </w:rPr>
+        <w:t xml:space="preserve">Validar la cédula (solo números, comprobar que </w:t>
+      </w:r>
+      <w:proofErr w:type="gramStart"/>
+      <w:r>
+        <w:rPr>
+          <w:sz w:val="22"/>
+          <w:szCs w:val="22"/>
+          <w:lang w:val="es-CR"/>
+        </w:rPr>
+        <w:t>exista..</w:t>
+      </w:r>
+      <w:proofErr w:type="gramEnd"/>
+      <w:r>
+        <w:rPr>
+          <w:sz w:val="22"/>
+          <w:szCs w:val="22"/>
+          <w:lang w:val="es-CR"/>
+        </w:rPr>
+        <w:t>).</w:t>
+      </w:r>
+    </w:p>
+    <w:p>
+      <w:pPr>
+        <w:pStyle w:val="Standard"/>
+        <w:numPr>
+          <w:ilvl w:val="0"/>
+          <w:numId w:val="7"/>
+        </w:numPr>
+        <w:rPr>
+          <w:sz w:val="22"/>
+          <w:szCs w:val="22"/>
+          <w:lang w:val="es-CR"/>
+        </w:rPr>
+      </w:pPr>
+      <w:r>
+        <w:rPr>
+          <w:sz w:val="22"/>
+          <w:szCs w:val="22"/>
+          <w:lang w:val="es-CR"/>
+        </w:rPr>
+        <w:t xml:space="preserve">Validar el número de teléfono (solo números, cantidad de dígitos </w:t>
+      </w:r>
+      <w:proofErr w:type="gramStart"/>
+      <w:r>
+        <w:rPr>
+          <w:sz w:val="22"/>
+          <w:szCs w:val="22"/>
+          <w:lang w:val="es-CR"/>
+        </w:rPr>
+        <w:t>correctos..</w:t>
+      </w:r>
+      <w:proofErr w:type="gramEnd"/>
+      <w:r>
+        <w:rPr>
+          <w:sz w:val="22"/>
+          <w:szCs w:val="22"/>
+          <w:lang w:val="es-CR"/>
+        </w:rPr>
+        <w:t>)</w:t>
+      </w:r>
+      <w:r>
+        <w:rPr>
+          <w:sz w:val="22"/>
+          <w:szCs w:val="22"/>
+          <w:lang w:val="es-CR"/>
+        </w:rPr>
+        <w:t>.</w:t>
+      </w:r>
+    </w:p>
+    <w:p>
+      <w:pPr>
+        <w:pStyle w:val="Standard"/>
+        <w:numPr>
+          <w:ilvl w:val="0"/>
+          <w:numId w:val="7"/>
+        </w:numPr>
+        <w:rPr>
+          <w:sz w:val="22"/>
+          <w:szCs w:val="22"/>
+          <w:lang w:val="es-CR"/>
+        </w:rPr>
+      </w:pPr>
+      <w:r>
+        <w:rPr>
+          <w:sz w:val="22"/>
+          <w:szCs w:val="22"/>
+          <w:lang w:val="es-CR"/>
+        </w:rPr>
+        <w:t>Validar nombre y apellidos (solo letras).</w:t>
+      </w:r>
+    </w:p>
+    <w:p>
+      <w:pPr>
+        <w:pStyle w:val="Standard"/>
+        <w:ind w:left="360"/>
+        <w:rPr>
+          <w:sz w:val="22"/>
+          <w:szCs w:val="22"/>
+          <w:lang w:val="es-CR"/>
+        </w:rPr>
+      </w:pPr>
+      <w:r>
+        <w:rPr>
+          <w:sz w:val="22"/>
+          <w:szCs w:val="22"/>
+          <w:lang w:val="es-CR"/>
+        </w:rPr>
+        <w:drawing>
+          <wp:inline distT="0" distB="0" distL="0" distR="0" wp14:anchorId="3963827F" wp14:editId="0806C23F">
+            <wp:extent cx="4586287" cy="2319609"/>
+            <wp:effectExtent l="0" t="0" r="5080" b="5080"/>
+            <wp:docPr id="1710149706" name="Imagen 1" descr="Interfaz de usuario gráfica, Aplicación&#10;&#10;El contenido generado por IA puede ser incorrecto."/>
+            <wp:cNvGraphicFramePr>
+              <a:graphicFrameLocks xmlns:a="http://schemas.openxmlformats.org/drawingml/2006/main" noChangeAspect="1"/>
+            </wp:cNvGraphicFramePr>
+            <a:graphic xmlns:a="http://schemas.openxmlformats.org/drawingml/2006/main">
+              <a:graphicData uri="http://schemas.openxmlformats.org/drawingml/2006/picture">
+                <pic:pic xmlns:pic="http://schemas.openxmlformats.org/drawingml/2006/picture">
+                  <pic:nvPicPr>
+                    <pic:cNvPr id="1710149706" name="Imagen 1" descr="Interfaz de usuario gráfica, Aplicación&#10;&#10;El contenido generado por IA puede ser incorrecto."/>
+                    <pic:cNvPicPr/>
+                  </pic:nvPicPr>
+                  <pic:blipFill>
+                    <a:blip r:embed="rId9"/>
+                    <a:stretch>
+                      <a:fillRect/>
+                    </a:stretch>
+                  </pic:blipFill>
+                  <pic:spPr>
+                    <a:xfrm>
+                      <a:off x="0" y="0"/>
+                      <a:ext cx="4599694" cy="2326390"/>
+                    </a:xfrm>
+                    <a:prstGeom prst="rect">
+                      <a:avLst/>
+                    </a:prstGeom>
+                  </pic:spPr>
+                </pic:pic>
+              </a:graphicData>
+            </a:graphic>
+          </wp:inline>
+        </w:drawing>
+      </w:r>
+    </w:p>
+    <w:p>
+      <w:pPr>
+        <w:pStyle w:val="Standard"/>
+        <w:rPr>
+          <w:sz w:val="22"/>
+          <w:szCs w:val="22"/>
+          <w:lang w:val="es-CR"/>
+        </w:rPr>
+      </w:pPr>
+    </w:p>
+    <w:p>
+      <w:pPr>
+        <w:pStyle w:val="Standard"/>
+        <w:rPr>
+          <w:sz w:val="22"/>
+          <w:szCs w:val="22"/>
+          <w:lang w:val="es-CR"/>
+        </w:rPr>
+      </w:pPr>
+      <w:r>
+        <w:rPr>
+          <w:sz w:val="22"/>
+          <w:szCs w:val="22"/>
+          <w:lang w:val="es-CR"/>
+        </w:rPr>
+        <w:t>Alertas</w:t>
+      </w:r>
+    </w:p>
+    <w:p>
+      <w:pPr>
+        <w:pStyle w:val="Standard"/>
+        <w:numPr>
+          <w:ilvl w:val="0"/>
+          <w:numId w:val="8"/>
+        </w:numPr>
+        <w:rPr>
+          <w:sz w:val="22"/>
+          <w:szCs w:val="22"/>
+          <w:lang w:val="es-CR"/>
+        </w:rPr>
+      </w:pPr>
+      <w:r>
+        <w:rPr>
+          <w:sz w:val="22"/>
+          <w:szCs w:val="22"/>
+          <w:lang w:val="es-CR"/>
+        </w:rPr>
+        <w:t>Mostrar las respectivas alertas si no se cumplen las validaciones anteriores.</w:t>
+      </w:r>
     </w:p>
     <w:p>
       <w:pPr>
@@ -1798,18 +2223,153 @@
       <w:pPr>
         <w:pStyle w:val="Standard"/>
         <w:rPr>
-          <w:b/>
-          <w:bCs/>
-          <w:lang w:val="es-CR"/>
-        </w:rPr>
-      </w:pPr>
-    </w:p>
-    <w:p>
-      <w:pPr>
-        <w:pStyle w:val="Standard"/>
-        <w:rPr>
-          <w:b/>
-          <w:bCs/>
+          <w:sz w:val="22"/>
+          <w:szCs w:val="22"/>
+          <w:lang w:val="es-CR"/>
+        </w:rPr>
+      </w:pPr>
+      <w:r>
+        <w:rPr>
+          <w:sz w:val="22"/>
+          <w:szCs w:val="22"/>
+          <w:lang w:val="es-CR"/>
+        </w:rPr>
+        <w:t>Validaciones</w:t>
+      </w:r>
+    </w:p>
+    <w:p>
+      <w:pPr>
+        <w:pStyle w:val="Standard"/>
+        <w:numPr>
+          <w:ilvl w:val="0"/>
+          <w:numId w:val="8"/>
+        </w:numPr>
+        <w:rPr>
+          <w:sz w:val="22"/>
+          <w:szCs w:val="22"/>
+          <w:lang w:val="es-CR"/>
+        </w:rPr>
+      </w:pPr>
+      <w:r>
+        <w:rPr>
+          <w:sz w:val="22"/>
+          <w:szCs w:val="22"/>
+          <w:lang w:val="es-CR"/>
+        </w:rPr>
+        <w:t>Corregir el siguiente mensaje.</w:t>
+      </w:r>
+    </w:p>
+    <w:p>
+      <w:pPr>
+        <w:pStyle w:val="Standard"/>
+        <w:ind w:left="720"/>
+        <w:rPr>
+          <w:sz w:val="22"/>
+          <w:szCs w:val="22"/>
+          <w:lang w:val="es-CR"/>
+        </w:rPr>
+      </w:pPr>
+      <w:r>
+        <w:rPr>
+          <w:sz w:val="22"/>
+          <w:szCs w:val="22"/>
+          <w:lang w:val="es-CR"/>
+        </w:rPr>
+        <w:drawing>
+          <wp:inline distT="0" distB="0" distL="0" distR="0" wp14:anchorId="6D38093A" wp14:editId="0A292EA8">
+            <wp:extent cx="2109787" cy="1467841"/>
+            <wp:effectExtent l="0" t="0" r="5080" b="0"/>
+            <wp:docPr id="1919920193" name="Imagen 1" descr="Interfaz de usuario gráfica, Aplicación&#10;&#10;El contenido generado por IA puede ser incorrecto."/>
+            <wp:cNvGraphicFramePr>
+              <a:graphicFrameLocks xmlns:a="http://schemas.openxmlformats.org/drawingml/2006/main" noChangeAspect="1"/>
+            </wp:cNvGraphicFramePr>
+            <a:graphic xmlns:a="http://schemas.openxmlformats.org/drawingml/2006/main">
+              <a:graphicData uri="http://schemas.openxmlformats.org/drawingml/2006/picture">
+                <pic:pic xmlns:pic="http://schemas.openxmlformats.org/drawingml/2006/picture">
+                  <pic:nvPicPr>
+                    <pic:cNvPr id="1919920193" name="Imagen 1" descr="Interfaz de usuario gráfica, Aplicación&#10;&#10;El contenido generado por IA puede ser incorrecto."/>
+                    <pic:cNvPicPr/>
+                  </pic:nvPicPr>
+                  <pic:blipFill>
+                    <a:blip r:embed="rId10"/>
+                    <a:stretch>
+                      <a:fillRect/>
+                    </a:stretch>
+                  </pic:blipFill>
+                  <pic:spPr>
+                    <a:xfrm>
+                      <a:off x="0" y="0"/>
+                      <a:ext cx="2125751" cy="1478948"/>
+                    </a:xfrm>
+                    <a:prstGeom prst="rect">
+                      <a:avLst/>
+                    </a:prstGeom>
+                  </pic:spPr>
+                </pic:pic>
+              </a:graphicData>
+            </a:graphic>
+          </wp:inline>
+        </w:drawing>
+      </w:r>
+    </w:p>
+    <w:p>
+      <w:pPr>
+        <w:pStyle w:val="Standard"/>
+        <w:rPr>
+          <w:sz w:val="22"/>
+          <w:szCs w:val="22"/>
+          <w:lang w:val="es-CR"/>
+        </w:rPr>
+      </w:pPr>
+      <w:r>
+        <w:rPr>
+          <w:sz w:val="22"/>
+          <w:szCs w:val="22"/>
+          <w:lang w:val="es-CR"/>
+        </w:rPr>
+        <w:t>Bugs</w:t>
+      </w:r>
+    </w:p>
+    <w:p>
+      <w:pPr>
+        <w:pStyle w:val="Standard"/>
+        <w:numPr>
+          <w:ilvl w:val="0"/>
+          <w:numId w:val="8"/>
+        </w:numPr>
+        <w:rPr>
+          <w:sz w:val="22"/>
+          <w:szCs w:val="22"/>
+          <w:lang w:val="es-CR"/>
+        </w:rPr>
+      </w:pPr>
+      <w:r>
+        <w:rPr>
+          <w:sz w:val="22"/>
+          <w:szCs w:val="22"/>
+          <w:lang w:val="es-CR"/>
+        </w:rPr>
+        <w:t>Al presionar la X y al ingresar de nuevo se mantiene la información ingresada anteriormente, se debe limpiar al presionar X.</w:t>
+      </w:r>
+    </w:p>
+    <w:p>
+      <w:pPr>
+        <w:pStyle w:val="Standard"/>
+        <w:ind w:left="720"/>
+        <w:rPr>
+          <w:sz w:val="22"/>
+          <w:szCs w:val="22"/>
+          <w:lang w:val="es-CR"/>
+        </w:rPr>
+      </w:pPr>
+    </w:p>
+    <w:p>
+      <w:pPr>
+        <w:pStyle w:val="Standard"/>
+        <w:ind w:left="720"/>
+        <w:rPr>
+          <w:sz w:val="22"/>
+          <w:szCs w:val="22"/>
           <w:lang w:val="es-CR"/>
         </w:rPr>
       </w:pPr>
@@ -2121,6 +2681,119 @@
     </w:lvl>
   </w:abstractNum>
   <w:abstractNum w:abstractNumId="1" w15:restartNumberingAfterBreak="0">
+    <w:nsid w:val="0AA22285"/>
+    <w:multiLevelType w:val="hybridMultilevel"/>
+    <w:tmpl w:val="F0BE574C"/>
+    <w:lvl w:ilvl="0" w:tplc="140A0001">
+      <w:start w:val="1"/>
+      <w:numFmt w:val="bullet"/>
+      <w:lvlText w:val=""/>
+      <w:lvlJc w:val="left"/>
+      <w:pPr>
+        <w:ind w:left="720" w:hanging="360"/>
+      </w:pPr>
+      <w:rPr>
+        <w:rFonts w:ascii="Symbol" w:hAnsi="Symbol" w:hint="default"/>
+      </w:rPr>
+    </w:lvl>
+    <w:lvl w:ilvl="1" w:tplc="140A0003" w:tentative="1">
+      <w:start w:val="1"/>
+      <w:numFmt w:val="bullet"/>
+      <w:lvlText w:val="o"/>
+      <w:lvlJc w:val="left"/>
+      <w:pPr>
+        <w:ind w:left="1440" w:hanging="360"/>
+      </w:pPr>
+      <w:rPr>
+        <w:rFonts w:ascii="Courier New" w:hAnsi="Courier New" w:cs="Courier New" w:hint="default"/>
+      </w:rPr>
+    </w:lvl>
+    <w:lvl w:ilvl="2" w:tplc="140A0005" w:tentative="1">
+      <w:start w:val="1"/>
+      <w:numFmt w:val="bullet"/>
+      <w:lvlText w:val=""/>
+      <w:lvlJc w:val="left"/>
+      <w:pPr>
+        <w:ind w:left="2160" w:hanging="360"/>
+      </w:pPr>
+      <w:rPr>
+        <w:rFonts w:ascii="Wingdings" w:hAnsi="Wingdings" w:hint="default"/>
+      </w:rPr>
+    </w:lvl>
+    <w:lvl w:ilvl="3" w:tplc="140A0001" w:tentative="1">
+      <w:start w:val="1"/>
+      <w:numFmt w:val="bullet"/>
+      <w:lvlText w:val=""/>
+      <w:lvlJc w:val="left"/>
+      <w:pPr>
+        <w:ind w:left="2880" w:hanging="360"/>
+      </w:pPr>
+      <w:rPr>
+        <w:rFonts w:ascii="Symbol" w:hAnsi="Symbol" w:hint="default"/>
+      </w:rPr>
+    </w:lvl>
+    <w:lvl w:ilvl="4" w:tplc="140A0003" w:tentative="1">
+      <w:start w:val="1"/>
+      <w:numFmt w:val="bullet"/>
+      <w:lvlText w:val="o"/>
+      <w:lvlJc w:val="left"/>
+      <w:pPr>
+        <w:ind w:left="3600" w:hanging="360"/>
+      </w:pPr>
+      <w:rPr>
+        <w:rFonts w:ascii="Courier New" w:hAnsi="Courier New" w:cs="Courier New" w:hint="default"/>
+      </w:rPr>
+    </w:lvl>
+    <w:lvl w:ilvl="5" w:tplc="140A0005" w:tentative="1">
+      <w:start w:val="1"/>
+      <w:numFmt w:val="bullet"/>
+      <w:lvlText w:val=""/>
+      <w:lvlJc w:val="left"/>
+      <w:pPr>
+        <w:ind w:left="4320" w:hanging="360"/>
+      </w:pPr>
+      <w:rPr>
+        <w:rFonts w:ascii="Wingdings" w:hAnsi="Wingdings" w:hint="default"/>
+      </w:rPr>
+    </w:lvl>
+    <w:lvl w:ilvl="6" w:tplc="140A0001" w:tentative="1">
+      <w:start w:val="1"/>
+      <w:numFmt w:val="bullet"/>
+      <w:lvlText w:val=""/>
+      <w:lvlJc w:val="left"/>
+      <w:pPr>
+        <w:ind w:left="5040" w:hanging="360"/>
+      </w:pPr>
+      <w:rPr>
+        <w:rFonts w:ascii="Symbol" w:hAnsi="Symbol" w:hint="default"/>
+      </w:rPr>
+    </w:lvl>
+    <w:lvl w:ilvl="7" w:tplc="140A0003" w:tentative="1">
+      <w:start w:val="1"/>
+      <w:numFmt w:val="bullet"/>
+      <w:lvlText w:val="o"/>
+      <w:lvlJc w:val="left"/>
+      <w:pPr>
+        <w:ind w:left="5760" w:hanging="360"/>
+      </w:pPr>
+      <w:rPr>
+        <w:rFonts w:ascii="Courier New" w:hAnsi="Courier New" w:cs="Courier New" w:hint="default"/>
+      </w:rPr>
+    </w:lvl>
+    <w:lvl w:ilvl="8" w:tplc="140A0005" w:tentative="1">
+      <w:start w:val="1"/>
+      <w:numFmt w:val="bullet"/>
+      <w:lvlText w:val=""/>
+      <w:lvlJc w:val="left"/>
+      <w:pPr>
+        <w:ind w:left="6480" w:hanging="360"/>
+      </w:pPr>
+      <w:rPr>
+        <w:rFonts w:ascii="Wingdings" w:hAnsi="Wingdings" w:hint="default"/>
+      </w:rPr>
+    </w:lvl>
+  </w:abstractNum>
+  <w:abstractNum w:abstractNumId="2" w15:restartNumberingAfterBreak="0">
     <w:nsid w:val="15A57FA1"/>
     <w:multiLevelType w:val="hybridMultilevel"/>
     <w:tmpl w:val="50C89F64"/>
@@ -2233,7 +2906,7 @@
       </w:rPr>
     </w:lvl>
   </w:abstractNum>
-  <w:abstractNum w:abstractNumId="2" w15:restartNumberingAfterBreak="0">
+  <w:abstractNum w:abstractNumId="3" w15:restartNumberingAfterBreak="0">
     <w:nsid w:val="18354F78"/>
     <w:multiLevelType w:val="hybridMultilevel"/>
     <w:tmpl w:val="8CC63218"/>
@@ -2346,10 +3019,10 @@
       </w:rPr>
     </w:lvl>
   </w:abstractNum>
-  <w:abstractNum w:abstractNumId="3" w15:restartNumberingAfterBreak="0">
+  <w:abstractNum w:abstractNumId="4" w15:restartNumberingAfterBreak="0">
     <w:nsid w:val="2819757E"/>
     <w:multiLevelType w:val="hybridMultilevel"/>
-    <w:tmpl w:val="44EEB5AA"/>
+    <w:tmpl w:val="6284C76A"/>
     <w:lvl w:ilvl="0" w:tplc="140A0001">
       <w:start w:val="1"/>
       <w:numFmt w:val="bullet"/>
@@ -2459,7 +3132,120 @@
       </w:rPr>
     </w:lvl>
   </w:abstractNum>
-  <w:abstractNum w:abstractNumId="4" w15:restartNumberingAfterBreak="0">
+  <w:abstractNum w:abstractNumId="5" w15:restartNumberingAfterBreak="0">
+    <w:nsid w:val="334D4A0B"/>
+    <w:multiLevelType w:val="hybridMultilevel"/>
+    <w:tmpl w:val="E3502012"/>
+    <w:lvl w:ilvl="0" w:tplc="140A0001">
+      <w:start w:val="1"/>
+      <w:numFmt w:val="bullet"/>
+      <w:lvlText w:val=""/>
+      <w:lvlJc w:val="left"/>
+      <w:pPr>
+        <w:ind w:left="720" w:hanging="360"/>
+      </w:pPr>
+      <w:rPr>
+        <w:rFonts w:ascii="Symbol" w:hAnsi="Symbol" w:hint="default"/>
+      </w:rPr>
+    </w:lvl>
+    <w:lvl w:ilvl="1" w:tplc="140A0003" w:tentative="1">
+      <w:start w:val="1"/>
+      <w:numFmt w:val="bullet"/>
+      <w:lvlText w:val="o"/>
+      <w:lvlJc w:val="left"/>
+      <w:pPr>
+        <w:ind w:left="1440" w:hanging="360"/>
+      </w:pPr>
+      <w:rPr>
+        <w:rFonts w:ascii="Courier New" w:hAnsi="Courier New" w:cs="Courier New" w:hint="default"/>
+      </w:rPr>
+    </w:lvl>
+    <w:lvl w:ilvl="2" w:tplc="140A0005" w:tentative="1">
+      <w:start w:val="1"/>
+      <w:numFmt w:val="bullet"/>
+      <w:lvlText w:val=""/>
+      <w:lvlJc w:val="left"/>
+      <w:pPr>
+        <w:ind w:left="2160" w:hanging="360"/>
+      </w:pPr>
+      <w:rPr>
+        <w:rFonts w:ascii="Wingdings" w:hAnsi="Wingdings" w:hint="default"/>
+      </w:rPr>
+    </w:lvl>
+    <w:lvl w:ilvl="3" w:tplc="140A0001" w:tentative="1">
+      <w:start w:val="1"/>
+      <w:numFmt w:val="bullet"/>
+      <w:lvlText w:val=""/>
+      <w:lvlJc w:val="left"/>
+      <w:pPr>
+        <w:ind w:left="2880" w:hanging="360"/>
+      </w:pPr>
+      <w:rPr>
+        <w:rFonts w:ascii="Symbol" w:hAnsi="Symbol" w:hint="default"/>
+      </w:rPr>
+    </w:lvl>
+    <w:lvl w:ilvl="4" w:tplc="140A0003" w:tentative="1">
+      <w:start w:val="1"/>
+      <w:numFmt w:val="bullet"/>
+      <w:lvlText w:val="o"/>
+      <w:lvlJc w:val="left"/>
+      <w:pPr>
+        <w:ind w:left="3600" w:hanging="360"/>
+      </w:pPr>
+      <w:rPr>
+        <w:rFonts w:ascii="Courier New" w:hAnsi="Courier New" w:cs="Courier New" w:hint="default"/>
+      </w:rPr>
+    </w:lvl>
+    <w:lvl w:ilvl="5" w:tplc="140A0005" w:tentative="1">
+      <w:start w:val="1"/>
+      <w:numFmt w:val="bullet"/>
+      <w:lvlText w:val=""/>
+      <w:lvlJc w:val="left"/>
+      <w:pPr>
+        <w:ind w:left="4320" w:hanging="360"/>
+      </w:pPr>
+      <w:rPr>
+        <w:rFonts w:ascii="Wingdings" w:hAnsi="Wingdings" w:hint="default"/>
+      </w:rPr>
+    </w:lvl>
+    <w:lvl w:ilvl="6" w:tplc="140A0001" w:tentative="1">
+      <w:start w:val="1"/>
+      <w:numFmt w:val="bullet"/>
+      <w:lvlText w:val=""/>
+      <w:lvlJc w:val="left"/>
+      <w:pPr>
+        <w:ind w:left="5040" w:hanging="360"/>
+      </w:pPr>
+      <w:rPr>
+        <w:rFonts w:ascii="Symbol" w:hAnsi="Symbol" w:hint="default"/>
+      </w:rPr>
+    </w:lvl>
+    <w:lvl w:ilvl="7" w:tplc="140A0003" w:tentative="1">
+      <w:start w:val="1"/>
+      <w:numFmt w:val="bullet"/>
+      <w:lvlText w:val="o"/>
+      <w:lvlJc w:val="left"/>
+      <w:pPr>
+        <w:ind w:left="5760" w:hanging="360"/>
+      </w:pPr>
+      <w:rPr>
+        <w:rFonts w:ascii="Courier New" w:hAnsi="Courier New" w:cs="Courier New" w:hint="default"/>
+      </w:rPr>
+    </w:lvl>
+    <w:lvl w:ilvl="8" w:tplc="140A0005" w:tentative="1">
+      <w:start w:val="1"/>
+      <w:numFmt w:val="bullet"/>
+      <w:lvlText w:val=""/>
+      <w:lvlJc w:val="left"/>
+      <w:pPr>
+        <w:ind w:left="6480" w:hanging="360"/>
+      </w:pPr>
+      <w:rPr>
+        <w:rFonts w:ascii="Wingdings" w:hAnsi="Wingdings" w:hint="default"/>
+      </w:rPr>
+    </w:lvl>
+  </w:abstractNum>
+  <w:abstractNum w:abstractNumId="6" w15:restartNumberingAfterBreak="0">
     <w:nsid w:val="45E46CB0"/>
     <w:multiLevelType w:val="hybridMultilevel"/>
     <w:tmpl w:val="B17ECD5E"/>
@@ -2572,7 +3358,7 @@
       </w:rPr>
     </w:lvl>
   </w:abstractNum>
-  <w:abstractNum w:abstractNumId="5" w15:restartNumberingAfterBreak="0">
+  <w:abstractNum w:abstractNumId="7" w15:restartNumberingAfterBreak="0">
     <w:nsid w:val="60822236"/>
     <w:multiLevelType w:val="hybridMultilevel"/>
     <w:tmpl w:val="AF389D20"/>
@@ -2689,19 +3475,25 @@
     <w:abstractNumId w:val="0"/>
   </w:num>
   <w:num w:numId="2" w16cid:durableId="599796755">
+    <w:abstractNumId w:val="2"/>
+  </w:num>
+  <w:num w:numId="3" w16cid:durableId="628128220">
+    <w:abstractNumId w:val="6"/>
+  </w:num>
+  <w:num w:numId="4" w16cid:durableId="241256551">
+    <w:abstractNumId w:val="7"/>
+  </w:num>
+  <w:num w:numId="5" w16cid:durableId="436295459">
+    <w:abstractNumId w:val="3"/>
+  </w:num>
+  <w:num w:numId="6" w16cid:durableId="1214583085">
+    <w:abstractNumId w:val="4"/>
+  </w:num>
+  <w:num w:numId="7" w16cid:durableId="1229002299">
     <w:abstractNumId w:val="1"/>
   </w:num>
-  <w:num w:numId="3" w16cid:durableId="628128220">
-    <w:abstractNumId w:val="4"/>
-  </w:num>
-  <w:num w:numId="4" w16cid:durableId="241256551">
+  <w:num w:numId="8" w16cid:durableId="233979341">
     <w:abstractNumId w:val="5"/>
-  </w:num>
-  <w:num w:numId="5" w16cid:durableId="436295459">
-    <w:abstractNumId w:val="2"/>
-  </w:num>
-  <w:num w:numId="6" w16cid:durableId="1214583085">
-    <w:abstractNumId w:val="3"/>
   </w:num>
 </w:numbering>
 </file>

--- a/Documentacion/Tareas/Correcciones.docx
+++ b/Documentacion/Tareas/Correcciones.docx
@@ -2377,6 +2377,83 @@
     <w:p>
       <w:pPr>
         <w:pStyle w:val="Standard"/>
+        <w:ind w:left="720"/>
+        <w:rPr>
+          <w:sz w:val="22"/>
+          <w:szCs w:val="22"/>
+          <w:lang w:val="es-CR"/>
+        </w:rPr>
+      </w:pPr>
+    </w:p>
+    <w:p>
+      <w:pPr>
+        <w:pStyle w:val="Standard"/>
+        <w:ind w:left="720"/>
+        <w:rPr>
+          <w:sz w:val="22"/>
+          <w:szCs w:val="22"/>
+          <w:lang w:val="es-CR"/>
+        </w:rPr>
+      </w:pPr>
+    </w:p>
+    <w:p>
+      <w:pPr>
+        <w:pStyle w:val="Standard"/>
+        <w:ind w:left="720"/>
+        <w:rPr>
+          <w:sz w:val="22"/>
+          <w:szCs w:val="22"/>
+          <w:lang w:val="es-CR"/>
+        </w:rPr>
+      </w:pPr>
+    </w:p>
+    <w:p>
+      <w:pPr>
+        <w:pStyle w:val="Standard"/>
+        <w:ind w:left="720"/>
+        <w:rPr>
+          <w:sz w:val="22"/>
+          <w:szCs w:val="22"/>
+          <w:lang w:val="es-CR"/>
+        </w:rPr>
+      </w:pPr>
+    </w:p>
+    <w:p>
+      <w:pPr>
+        <w:pStyle w:val="Standard"/>
+        <w:ind w:left="720"/>
+        <w:rPr>
+          <w:sz w:val="22"/>
+          <w:szCs w:val="22"/>
+          <w:lang w:val="es-CR"/>
+        </w:rPr>
+      </w:pPr>
+    </w:p>
+    <w:p>
+      <w:pPr>
+        <w:pStyle w:val="Standard"/>
+        <w:ind w:left="720"/>
+        <w:rPr>
+          <w:sz w:val="22"/>
+          <w:szCs w:val="22"/>
+          <w:lang w:val="es-CR"/>
+        </w:rPr>
+      </w:pPr>
+    </w:p>
+    <w:p>
+      <w:pPr>
+        <w:pStyle w:val="Standard"/>
+        <w:ind w:left="720"/>
+        <w:rPr>
+          <w:sz w:val="22"/>
+          <w:szCs w:val="22"/>
+          <w:lang w:val="es-CR"/>
+        </w:rPr>
+      </w:pPr>
+    </w:p>
+    <w:p>
+      <w:pPr>
+        <w:pStyle w:val="Standard"/>
         <w:rPr>
           <w:b/>
           <w:bCs/>
@@ -2401,6 +2478,7 @@
           <w:bCs/>
           <w:lang w:val="es-MX"/>
         </w:rPr>
+        <w:lastRenderedPageBreak/>
         <w:t>1</w:t>
       </w:r>
       <w:r>
@@ -2452,28 +2530,58 @@
       <w:pPr>
         <w:pStyle w:val="Standard"/>
         <w:rPr>
-          <w:b/>
-          <w:bCs/>
-          <w:lang w:val="es-CR"/>
-        </w:rPr>
-      </w:pPr>
-    </w:p>
-    <w:p>
-      <w:pPr>
-        <w:pStyle w:val="Standard"/>
-        <w:rPr>
-          <w:b/>
-          <w:bCs/>
-          <w:lang w:val="es-CR"/>
-        </w:rPr>
-      </w:pPr>
-    </w:p>
-    <w:p>
-      <w:pPr>
-        <w:pStyle w:val="Standard"/>
-        <w:rPr>
-          <w:b/>
-          <w:bCs/>
+          <w:sz w:val="22"/>
+          <w:szCs w:val="22"/>
+          <w:lang w:val="es-CR"/>
+        </w:rPr>
+      </w:pPr>
+      <w:r>
+        <w:rPr>
+          <w:sz w:val="22"/>
+          <w:szCs w:val="22"/>
+          <w:lang w:val="es-CR"/>
+        </w:rPr>
+        <w:t>Bugs</w:t>
+      </w:r>
+    </w:p>
+    <w:p>
+      <w:pPr>
+        <w:pStyle w:val="Standard"/>
+        <w:numPr>
+          <w:ilvl w:val="0"/>
+          <w:numId w:val="8"/>
+        </w:numPr>
+        <w:rPr>
+          <w:sz w:val="22"/>
+          <w:szCs w:val="22"/>
+          <w:lang w:val="es-CR"/>
+        </w:rPr>
+      </w:pPr>
+      <w:r>
+        <w:rPr>
+          <w:sz w:val="22"/>
+          <w:szCs w:val="22"/>
+          <w:lang w:val="es-CR"/>
+        </w:rPr>
+        <w:t>Si no se inicia sesión, no permite ingresar a las categorías de los productos.</w:t>
+      </w:r>
+    </w:p>
+    <w:p>
+      <w:pPr>
+        <w:pStyle w:val="Standard"/>
+        <w:rPr>
+          <w:sz w:val="22"/>
+          <w:szCs w:val="22"/>
+          <w:lang w:val="es-CR"/>
+        </w:rPr>
+      </w:pPr>
+    </w:p>
+    <w:p>
+      <w:pPr>
+        <w:pStyle w:val="Standard"/>
+        <w:rPr>
+          <w:sz w:val="22"/>
+          <w:szCs w:val="22"/>
           <w:lang w:val="es-CR"/>
         </w:rPr>
       </w:pPr>
@@ -2500,48 +2608,162 @@
       <w:pPr>
         <w:pStyle w:val="Standard"/>
         <w:rPr>
-          <w:b/>
-          <w:bCs/>
-          <w:lang w:val="es-CR"/>
-        </w:rPr>
-      </w:pPr>
-    </w:p>
-    <w:p>
-      <w:pPr>
-        <w:pStyle w:val="Standard"/>
-        <w:rPr>
-          <w:b/>
-          <w:bCs/>
-          <w:lang w:val="es-CR"/>
-        </w:rPr>
-      </w:pPr>
-    </w:p>
-    <w:p>
-      <w:pPr>
-        <w:pStyle w:val="Standard"/>
-        <w:rPr>
-          <w:b/>
-          <w:bCs/>
-          <w:lang w:val="es-CR"/>
-        </w:rPr>
-      </w:pPr>
-    </w:p>
-    <w:p>
-      <w:pPr>
-        <w:pStyle w:val="Standard"/>
-        <w:rPr>
-          <w:b/>
-          <w:bCs/>
-          <w:lang w:val="es-CR"/>
-        </w:rPr>
-      </w:pPr>
-    </w:p>
-    <w:p>
-      <w:pPr>
-        <w:pStyle w:val="Standard"/>
-        <w:rPr>
-          <w:b/>
-          <w:bCs/>
+          <w:sz w:val="22"/>
+          <w:szCs w:val="22"/>
+          <w:lang w:val="es-CR"/>
+        </w:rPr>
+      </w:pPr>
+      <w:r>
+        <w:rPr>
+          <w:sz w:val="22"/>
+          <w:szCs w:val="22"/>
+          <w:lang w:val="es-CR"/>
+        </w:rPr>
+        <w:t>Bugs</w:t>
+      </w:r>
+    </w:p>
+    <w:p>
+      <w:pPr>
+        <w:pStyle w:val="Standard"/>
+        <w:numPr>
+          <w:ilvl w:val="0"/>
+          <w:numId w:val="8"/>
+        </w:numPr>
+        <w:rPr>
+          <w:sz w:val="22"/>
+          <w:szCs w:val="22"/>
+          <w:lang w:val="es-CR"/>
+        </w:rPr>
+      </w:pPr>
+      <w:r>
+        <w:rPr>
+          <w:sz w:val="22"/>
+          <w:szCs w:val="22"/>
+          <w:lang w:val="es-CR"/>
+        </w:rPr>
+        <w:t>Cuando se agrega un producto al carrito y este ya existe, no se suma a la cantidad existente.</w:t>
+      </w:r>
+    </w:p>
+    <w:p>
+      <w:pPr>
+        <w:pStyle w:val="Standard"/>
+        <w:numPr>
+          <w:ilvl w:val="0"/>
+          <w:numId w:val="8"/>
+        </w:numPr>
+        <w:rPr>
+          <w:sz w:val="22"/>
+          <w:szCs w:val="22"/>
+          <w:lang w:val="es-CR"/>
+        </w:rPr>
+      </w:pPr>
+      <w:r>
+        <w:rPr>
+          <w:sz w:val="22"/>
+          <w:szCs w:val="22"/>
+          <w:lang w:val="es-CR"/>
+        </w:rPr>
+        <w:t>Ocultar los íconos de las redes sociales cuando se despliega el carrito.</w:t>
+      </w:r>
+    </w:p>
+    <w:p>
+      <w:pPr>
+        <w:pStyle w:val="Standard"/>
+        <w:numPr>
+          <w:ilvl w:val="0"/>
+          <w:numId w:val="8"/>
+        </w:numPr>
+        <w:rPr>
+          <w:sz w:val="22"/>
+          <w:szCs w:val="22"/>
+          <w:lang w:val="es-CR"/>
+        </w:rPr>
+      </w:pPr>
+      <w:r>
+        <w:rPr>
+          <w:sz w:val="22"/>
+          <w:szCs w:val="22"/>
+          <w:lang w:val="es-CR"/>
+        </w:rPr>
+        <w:t xml:space="preserve">Al iniciar sesión se pierde los productos agregados al carrito. </w:t>
+      </w:r>
+    </w:p>
+    <w:p>
+      <w:pPr>
+        <w:pStyle w:val="Standard"/>
+        <w:numPr>
+          <w:ilvl w:val="0"/>
+          <w:numId w:val="8"/>
+        </w:numPr>
+        <w:rPr>
+          <w:sz w:val="22"/>
+          <w:szCs w:val="22"/>
+          <w:lang w:val="es-CR"/>
+        </w:rPr>
+      </w:pPr>
+      <w:r>
+        <w:rPr>
+          <w:sz w:val="22"/>
+          <w:szCs w:val="22"/>
+          <w:lang w:val="es-CR"/>
+        </w:rPr>
+        <w:t xml:space="preserve">Agregar un </w:t>
+      </w:r>
+      <w:proofErr w:type="spellStart"/>
+      <w:r>
+        <w:rPr>
+          <w:sz w:val="22"/>
+          <w:szCs w:val="22"/>
+          <w:lang w:val="es-CR"/>
+        </w:rPr>
+        <w:t>scrollpane</w:t>
+      </w:r>
+      <w:proofErr w:type="spellEnd"/>
+      <w:r>
+        <w:rPr>
+          <w:sz w:val="22"/>
+          <w:szCs w:val="22"/>
+          <w:lang w:val="es-CR"/>
+        </w:rPr>
+        <w:t xml:space="preserve"> al carrito.</w:t>
+      </w:r>
+    </w:p>
+    <w:p>
+      <w:pPr>
+        <w:pStyle w:val="Standard"/>
+        <w:rPr>
+          <w:sz w:val="22"/>
+          <w:szCs w:val="22"/>
+          <w:lang w:val="es-CR"/>
+        </w:rPr>
+      </w:pPr>
+    </w:p>
+    <w:p>
+      <w:pPr>
+        <w:pStyle w:val="Standard"/>
+        <w:rPr>
+          <w:sz w:val="22"/>
+          <w:szCs w:val="22"/>
+          <w:lang w:val="es-CR"/>
+        </w:rPr>
+      </w:pPr>
+    </w:p>
+    <w:p>
+      <w:pPr>
+        <w:pStyle w:val="Standard"/>
+        <w:rPr>
+          <w:sz w:val="22"/>
+          <w:szCs w:val="22"/>
+          <w:lang w:val="es-CR"/>
+        </w:rPr>
+      </w:pPr>
+    </w:p>
+    <w:p>
+      <w:pPr>
+        <w:pStyle w:val="Standard"/>
+        <w:rPr>
+          <w:sz w:val="22"/>
+          <w:szCs w:val="22"/>
           <w:lang w:val="es-CR"/>
         </w:rPr>
       </w:pPr>
@@ -3135,7 +3357,7 @@
   <w:abstractNum w:abstractNumId="5" w15:restartNumberingAfterBreak="0">
     <w:nsid w:val="334D4A0B"/>
     <w:multiLevelType w:val="hybridMultilevel"/>
-    <w:tmpl w:val="E3502012"/>
+    <w:tmpl w:val="0320416C"/>
     <w:lvl w:ilvl="0" w:tplc="140A0001">
       <w:start w:val="1"/>
       <w:numFmt w:val="bullet"/>
